--- a/3 semester/БЖЧ/ПЗ/5.docx
+++ b/3 semester/БЖЧ/ПЗ/5.docx
@@ -214,7 +214,6 @@
         <w:rPr>
           <w:rFonts w:eastAsia="Times New Roman" w:cs="Times New Roman"/>
           <w:szCs w:val="24"/>
-          <w:lang w:val="en-US"/>
         </w:rPr>
       </w:pPr>
       <w:r>
@@ -251,7 +250,6 @@
           <w:rFonts w:eastAsia="Times New Roman" w:cs="Times New Roman"/>
           <w:color w:val="auto"/>
           <w:szCs w:val="24"/>
-          <w:lang w:val="en-US"/>
         </w:rPr>
         <w:t>5</w:t>
       </w:r>
@@ -851,11 +849,6 @@
     </w:p>
     <w:p/>
     <w:p>
-      <w:pPr>
-        <w:rPr>
-          <w:lang w:val="en-US"/>
-        </w:rPr>
-      </w:pPr>
       <w:r>
         <w:t>Задание 1. Произведите экономическую оценку и анализ возможности получения дополнительной прибыли для энергосистемы (табл. 5.7)</w:t>
       </w:r>
@@ -2463,23 +2456,25 @@
     <w:tbl>
       <w:tblPr>
         <w:tblStyle w:val="af2"/>
-        <w:tblW w:w="9755" w:type="dxa"/>
+        <w:tblW w:w="11199" w:type="dxa"/>
+        <w:tblInd w:w="-1139" w:type="dxa"/>
+        <w:tblLayout w:type="fixed"/>
         <w:tblLook w:val="04A0" w:firstRow="1" w:lastRow="0" w:firstColumn="1" w:lastColumn="0" w:noHBand="0" w:noVBand="1"/>
       </w:tblPr>
       <w:tblGrid>
-        <w:gridCol w:w="1107"/>
-        <w:gridCol w:w="839"/>
-        <w:gridCol w:w="839"/>
-        <w:gridCol w:w="553"/>
-        <w:gridCol w:w="713"/>
-        <w:gridCol w:w="713"/>
-        <w:gridCol w:w="713"/>
-        <w:gridCol w:w="713"/>
-        <w:gridCol w:w="713"/>
-        <w:gridCol w:w="713"/>
-        <w:gridCol w:w="713"/>
-        <w:gridCol w:w="713"/>
-        <w:gridCol w:w="713"/>
+        <w:gridCol w:w="1167"/>
+        <w:gridCol w:w="818"/>
+        <w:gridCol w:w="709"/>
+        <w:gridCol w:w="425"/>
+        <w:gridCol w:w="709"/>
+        <w:gridCol w:w="992"/>
+        <w:gridCol w:w="992"/>
+        <w:gridCol w:w="992"/>
+        <w:gridCol w:w="993"/>
+        <w:gridCol w:w="992"/>
+        <w:gridCol w:w="992"/>
+        <w:gridCol w:w="709"/>
+        <w:gridCol w:w="709"/>
       </w:tblGrid>
       <w:tr>
         <w:trPr>
@@ -2488,7 +2483,7 @@
         </w:trPr>
         <w:tc>
           <w:tcPr>
-            <w:tcW w:w="1129" w:type="dxa"/>
+            <w:tcW w:w="1167" w:type="dxa"/>
             <w:textDirection w:val="btLr"/>
           </w:tcPr>
           <w:p>
@@ -2511,7 +2506,7 @@
         </w:tc>
         <w:tc>
           <w:tcPr>
-            <w:tcW w:w="851" w:type="dxa"/>
+            <w:tcW w:w="818" w:type="dxa"/>
             <w:textDirection w:val="btLr"/>
           </w:tcPr>
           <w:p>
@@ -2534,7 +2529,7 @@
         </w:tc>
         <w:tc>
           <w:tcPr>
-            <w:tcW w:w="850" w:type="dxa"/>
+            <w:tcW w:w="709" w:type="dxa"/>
             <w:textDirection w:val="btLr"/>
           </w:tcPr>
           <w:p>
@@ -2557,7 +2552,7 @@
         </w:tc>
         <w:tc>
           <w:tcPr>
-            <w:tcW w:w="454" w:type="dxa"/>
+            <w:tcW w:w="425" w:type="dxa"/>
             <w:textDirection w:val="btLr"/>
           </w:tcPr>
           <w:p>
@@ -2580,7 +2575,7 @@
         </w:tc>
         <w:tc>
           <w:tcPr>
-            <w:tcW w:w="719" w:type="dxa"/>
+            <w:tcW w:w="709" w:type="dxa"/>
             <w:textDirection w:val="btLr"/>
           </w:tcPr>
           <w:p>
@@ -2603,7 +2598,7 @@
         </w:tc>
         <w:tc>
           <w:tcPr>
-            <w:tcW w:w="719" w:type="dxa"/>
+            <w:tcW w:w="992" w:type="dxa"/>
             <w:textDirection w:val="btLr"/>
           </w:tcPr>
           <w:p>
@@ -2626,7 +2621,7 @@
         </w:tc>
         <w:tc>
           <w:tcPr>
-            <w:tcW w:w="719" w:type="dxa"/>
+            <w:tcW w:w="992" w:type="dxa"/>
             <w:textDirection w:val="btLr"/>
           </w:tcPr>
           <w:p>
@@ -2649,7 +2644,7 @@
         </w:tc>
         <w:tc>
           <w:tcPr>
-            <w:tcW w:w="719" w:type="dxa"/>
+            <w:tcW w:w="992" w:type="dxa"/>
             <w:textDirection w:val="btLr"/>
           </w:tcPr>
           <w:p>
@@ -2672,7 +2667,7 @@
         </w:tc>
         <w:tc>
           <w:tcPr>
-            <w:tcW w:w="719" w:type="dxa"/>
+            <w:tcW w:w="993" w:type="dxa"/>
             <w:textDirection w:val="btLr"/>
           </w:tcPr>
           <w:p>
@@ -2695,7 +2690,7 @@
         </w:tc>
         <w:tc>
           <w:tcPr>
-            <w:tcW w:w="719" w:type="dxa"/>
+            <w:tcW w:w="992" w:type="dxa"/>
             <w:textDirection w:val="btLr"/>
           </w:tcPr>
           <w:p>
@@ -2718,7 +2713,7 @@
         </w:tc>
         <w:tc>
           <w:tcPr>
-            <w:tcW w:w="719" w:type="dxa"/>
+            <w:tcW w:w="992" w:type="dxa"/>
             <w:textDirection w:val="btLr"/>
           </w:tcPr>
           <w:p>
@@ -2741,7 +2736,7 @@
         </w:tc>
         <w:tc>
           <w:tcPr>
-            <w:tcW w:w="719" w:type="dxa"/>
+            <w:tcW w:w="709" w:type="dxa"/>
             <w:textDirection w:val="btLr"/>
           </w:tcPr>
           <w:p>
@@ -2764,7 +2759,7 @@
         </w:tc>
         <w:tc>
           <w:tcPr>
-            <w:tcW w:w="719" w:type="dxa"/>
+            <w:tcW w:w="709" w:type="dxa"/>
             <w:textDirection w:val="btLr"/>
           </w:tcPr>
           <w:p>
@@ -2789,11 +2784,11 @@
       <w:tr>
         <w:trPr>
           <w:cantSplit/>
-          <w:trHeight w:val="1687"/>
+          <w:trHeight w:val="1829"/>
         </w:trPr>
         <w:tc>
           <w:tcPr>
-            <w:tcW w:w="1129" w:type="dxa"/>
+            <w:tcW w:w="1167" w:type="dxa"/>
             <w:textDirection w:val="btLr"/>
           </w:tcPr>
           <w:p>
@@ -2816,205 +2811,291 @@
         </w:tc>
         <w:tc>
           <w:tcPr>
-            <w:tcW w:w="851" w:type="dxa"/>
-            <w:textDirection w:val="btLr"/>
-          </w:tcPr>
-          <w:p>
-            <w:pPr>
-              <w:spacing w:line="240" w:lineRule="auto"/>
-              <w:ind w:left="113" w:right="113" w:firstLine="0"/>
-              <w:rPr>
-                <w:rFonts w:cs="Times New Roman"/>
-                <w:szCs w:val="28"/>
-              </w:rPr>
-            </w:pPr>
-          </w:p>
-        </w:tc>
-        <w:tc>
-          <w:tcPr>
-            <w:tcW w:w="850" w:type="dxa"/>
-            <w:textDirection w:val="btLr"/>
-          </w:tcPr>
-          <w:p>
-            <w:pPr>
-              <w:spacing w:line="240" w:lineRule="auto"/>
-              <w:ind w:left="113" w:right="113" w:firstLine="0"/>
-              <w:rPr>
-                <w:rFonts w:cs="Times New Roman"/>
-                <w:szCs w:val="28"/>
-              </w:rPr>
-            </w:pPr>
-          </w:p>
-        </w:tc>
-        <w:tc>
-          <w:tcPr>
-            <w:tcW w:w="454" w:type="dxa"/>
-            <w:textDirection w:val="btLr"/>
-          </w:tcPr>
-          <w:p>
-            <w:pPr>
-              <w:spacing w:line="240" w:lineRule="auto"/>
-              <w:ind w:left="113" w:right="113" w:firstLine="0"/>
-              <w:rPr>
-                <w:rFonts w:cs="Times New Roman"/>
-                <w:szCs w:val="28"/>
-              </w:rPr>
-            </w:pPr>
-          </w:p>
-        </w:tc>
-        <w:tc>
-          <w:tcPr>
-            <w:tcW w:w="719" w:type="dxa"/>
-            <w:textDirection w:val="btLr"/>
-          </w:tcPr>
-          <w:p>
-            <w:pPr>
-              <w:spacing w:line="240" w:lineRule="auto"/>
-              <w:ind w:left="113" w:right="113" w:firstLine="0"/>
-              <w:rPr>
-                <w:rFonts w:cs="Times New Roman"/>
-                <w:szCs w:val="28"/>
-              </w:rPr>
-            </w:pPr>
-          </w:p>
-        </w:tc>
-        <w:tc>
-          <w:tcPr>
-            <w:tcW w:w="719" w:type="dxa"/>
-            <w:textDirection w:val="btLr"/>
-          </w:tcPr>
-          <w:p>
-            <w:pPr>
-              <w:spacing w:line="240" w:lineRule="auto"/>
-              <w:ind w:left="113" w:right="113" w:firstLine="0"/>
-              <w:rPr>
-                <w:rFonts w:cs="Times New Roman"/>
-                <w:szCs w:val="28"/>
-              </w:rPr>
-            </w:pPr>
-          </w:p>
-        </w:tc>
-        <w:tc>
-          <w:tcPr>
-            <w:tcW w:w="719" w:type="dxa"/>
-            <w:textDirection w:val="btLr"/>
-          </w:tcPr>
-          <w:p>
-            <w:pPr>
-              <w:spacing w:line="240" w:lineRule="auto"/>
-              <w:ind w:left="113" w:right="113" w:firstLine="0"/>
-              <w:rPr>
-                <w:rFonts w:cs="Times New Roman"/>
-                <w:szCs w:val="28"/>
-              </w:rPr>
-            </w:pPr>
-          </w:p>
-        </w:tc>
-        <w:tc>
-          <w:tcPr>
-            <w:tcW w:w="719" w:type="dxa"/>
-            <w:textDirection w:val="btLr"/>
-          </w:tcPr>
-          <w:p>
-            <w:pPr>
-              <w:spacing w:line="240" w:lineRule="auto"/>
-              <w:ind w:left="113" w:right="113" w:firstLine="0"/>
-              <w:rPr>
-                <w:rFonts w:cs="Times New Roman"/>
-                <w:szCs w:val="28"/>
-              </w:rPr>
-            </w:pPr>
-          </w:p>
-        </w:tc>
-        <w:tc>
-          <w:tcPr>
-            <w:tcW w:w="719" w:type="dxa"/>
-            <w:textDirection w:val="btLr"/>
-          </w:tcPr>
-          <w:p>
-            <w:pPr>
-              <w:spacing w:line="240" w:lineRule="auto"/>
-              <w:ind w:left="113" w:right="113" w:firstLine="0"/>
-              <w:rPr>
-                <w:rFonts w:cs="Times New Roman"/>
-                <w:szCs w:val="28"/>
-              </w:rPr>
-            </w:pPr>
-          </w:p>
-        </w:tc>
-        <w:tc>
-          <w:tcPr>
-            <w:tcW w:w="719" w:type="dxa"/>
-            <w:textDirection w:val="btLr"/>
-          </w:tcPr>
-          <w:p>
-            <w:pPr>
-              <w:spacing w:line="240" w:lineRule="auto"/>
-              <w:ind w:left="113" w:right="113" w:firstLine="0"/>
-              <w:rPr>
-                <w:rFonts w:cs="Times New Roman"/>
-                <w:szCs w:val="28"/>
-              </w:rPr>
-            </w:pPr>
-          </w:p>
-        </w:tc>
-        <w:tc>
-          <w:tcPr>
-            <w:tcW w:w="719" w:type="dxa"/>
-            <w:textDirection w:val="btLr"/>
-          </w:tcPr>
-          <w:p>
-            <w:pPr>
-              <w:spacing w:line="240" w:lineRule="auto"/>
-              <w:ind w:left="113" w:right="113" w:firstLine="0"/>
-              <w:rPr>
-                <w:rFonts w:cs="Times New Roman"/>
-                <w:szCs w:val="28"/>
-              </w:rPr>
-            </w:pPr>
-          </w:p>
-        </w:tc>
-        <w:tc>
-          <w:tcPr>
-            <w:tcW w:w="719" w:type="dxa"/>
-            <w:textDirection w:val="btLr"/>
-          </w:tcPr>
-          <w:p>
-            <w:pPr>
-              <w:spacing w:line="240" w:lineRule="auto"/>
-              <w:ind w:left="113" w:right="113" w:firstLine="0"/>
-              <w:rPr>
-                <w:rFonts w:cs="Times New Roman"/>
-                <w:szCs w:val="28"/>
-              </w:rPr>
-            </w:pPr>
-          </w:p>
-        </w:tc>
-        <w:tc>
-          <w:tcPr>
-            <w:tcW w:w="719" w:type="dxa"/>
-            <w:textDirection w:val="btLr"/>
-          </w:tcPr>
-          <w:p>
-            <w:pPr>
-              <w:spacing w:line="240" w:lineRule="auto"/>
-              <w:ind w:left="113" w:right="113" w:firstLine="0"/>
-              <w:rPr>
-                <w:rFonts w:cs="Times New Roman"/>
-                <w:szCs w:val="28"/>
-              </w:rPr>
-            </w:pPr>
+            <w:tcW w:w="818" w:type="dxa"/>
+            <w:textDirection w:val="btLr"/>
+          </w:tcPr>
+          <w:p>
+            <w:pPr>
+              <w:spacing w:line="240" w:lineRule="auto"/>
+              <w:ind w:left="113" w:right="113" w:firstLine="0"/>
+              <w:rPr>
+                <w:rFonts w:cs="Times New Roman"/>
+                <w:sz w:val="24"/>
+                <w:szCs w:val="24"/>
+              </w:rPr>
+            </w:pPr>
+            <w:r>
+              <w:rPr>
+                <w:sz w:val="24"/>
+                <w:szCs w:val="24"/>
+              </w:rPr>
+              <w:t>Нарушают водообмен.</w:t>
+            </w:r>
+          </w:p>
+        </w:tc>
+        <w:tc>
+          <w:tcPr>
+            <w:tcW w:w="709" w:type="dxa"/>
+            <w:textDirection w:val="btLr"/>
+          </w:tcPr>
+          <w:p>
+            <w:pPr>
+              <w:spacing w:line="240" w:lineRule="auto"/>
+              <w:ind w:left="113" w:right="113" w:firstLine="0"/>
+              <w:rPr>
+                <w:rFonts w:cs="Times New Roman"/>
+                <w:szCs w:val="28"/>
+              </w:rPr>
+            </w:pPr>
+            <w:r>
+              <w:rPr>
+                <w:sz w:val="24"/>
+                <w:szCs w:val="24"/>
+              </w:rPr>
+              <w:t>Нарушают водообмен.</w:t>
+            </w:r>
+          </w:p>
+        </w:tc>
+        <w:tc>
+          <w:tcPr>
+            <w:tcW w:w="425" w:type="dxa"/>
+            <w:textDirection w:val="btLr"/>
+          </w:tcPr>
+          <w:p>
+            <w:pPr>
+              <w:spacing w:line="240" w:lineRule="auto"/>
+              <w:ind w:left="113" w:right="113" w:firstLine="0"/>
+              <w:rPr>
+                <w:rFonts w:cs="Times New Roman"/>
+                <w:sz w:val="24"/>
+                <w:szCs w:val="24"/>
+              </w:rPr>
+            </w:pPr>
+            <w:r>
+              <w:rPr>
+                <w:rFonts w:cs="Times New Roman"/>
+                <w:sz w:val="24"/>
+                <w:szCs w:val="24"/>
+              </w:rPr>
+              <w:t>Отходы</w:t>
+            </w:r>
+          </w:p>
+        </w:tc>
+        <w:tc>
+          <w:tcPr>
+            <w:tcW w:w="709" w:type="dxa"/>
+            <w:textDirection w:val="btLr"/>
+          </w:tcPr>
+          <w:p>
+            <w:pPr>
+              <w:spacing w:line="240" w:lineRule="auto"/>
+              <w:ind w:left="113" w:right="113" w:firstLine="0"/>
+              <w:rPr>
+                <w:rFonts w:cs="Times New Roman"/>
+                <w:sz w:val="24"/>
+                <w:szCs w:val="24"/>
+              </w:rPr>
+            </w:pPr>
+            <w:r>
+              <w:rPr>
+                <w:rFonts w:cs="Times New Roman"/>
+                <w:sz w:val="24"/>
+                <w:szCs w:val="24"/>
+              </w:rPr>
+              <w:t>«Парниковый эффект»</w:t>
+            </w:r>
+          </w:p>
+        </w:tc>
+        <w:tc>
+          <w:tcPr>
+            <w:tcW w:w="992" w:type="dxa"/>
+            <w:textDirection w:val="btLr"/>
+          </w:tcPr>
+          <w:p>
+            <w:pPr>
+              <w:spacing w:line="240" w:lineRule="auto"/>
+              <w:ind w:left="113" w:right="113" w:firstLine="0"/>
+              <w:rPr>
+                <w:rFonts w:cs="Times New Roman"/>
+                <w:sz w:val="24"/>
+                <w:szCs w:val="24"/>
+              </w:rPr>
+            </w:pPr>
+            <w:r>
+              <w:rPr>
+                <w:rFonts w:cs="Times New Roman"/>
+                <w:sz w:val="24"/>
+                <w:szCs w:val="24"/>
+              </w:rPr>
+              <w:t>«Парниковый эффект»</w:t>
+            </w:r>
+          </w:p>
+        </w:tc>
+        <w:tc>
+          <w:tcPr>
+            <w:tcW w:w="992" w:type="dxa"/>
+            <w:textDirection w:val="btLr"/>
+          </w:tcPr>
+          <w:p>
+            <w:pPr>
+              <w:spacing w:line="240" w:lineRule="auto"/>
+              <w:ind w:left="113" w:right="113" w:firstLine="0"/>
+              <w:rPr>
+                <w:rFonts w:cs="Times New Roman"/>
+                <w:szCs w:val="28"/>
+              </w:rPr>
+            </w:pPr>
+            <w:r>
+              <w:t>Шумность.</w:t>
+            </w:r>
+          </w:p>
+        </w:tc>
+        <w:tc>
+          <w:tcPr>
+            <w:tcW w:w="992" w:type="dxa"/>
+            <w:textDirection w:val="btLr"/>
+          </w:tcPr>
+          <w:p>
+            <w:pPr>
+              <w:spacing w:line="240" w:lineRule="auto"/>
+              <w:ind w:left="113" w:right="113" w:firstLine="0"/>
+              <w:rPr>
+                <w:rFonts w:cs="Times New Roman"/>
+                <w:szCs w:val="28"/>
+              </w:rPr>
+            </w:pPr>
+            <w:r>
+              <w:t>Шумность.</w:t>
+            </w:r>
+          </w:p>
+        </w:tc>
+        <w:tc>
+          <w:tcPr>
+            <w:tcW w:w="993" w:type="dxa"/>
+            <w:textDirection w:val="btLr"/>
+          </w:tcPr>
+          <w:p>
+            <w:pPr>
+              <w:spacing w:line="240" w:lineRule="auto"/>
+              <w:ind w:left="113" w:right="113" w:firstLine="0"/>
+              <w:rPr>
+                <w:rFonts w:cs="Times New Roman"/>
+                <w:sz w:val="24"/>
+                <w:szCs w:val="24"/>
+              </w:rPr>
+            </w:pPr>
+            <w:r>
+              <w:rPr>
+                <w:sz w:val="24"/>
+                <w:szCs w:val="24"/>
+              </w:rPr>
+              <w:t>Длительный срок окупаемости.</w:t>
+            </w:r>
+          </w:p>
+        </w:tc>
+        <w:tc>
+          <w:tcPr>
+            <w:tcW w:w="992" w:type="dxa"/>
+            <w:textDirection w:val="btLr"/>
+          </w:tcPr>
+          <w:p>
+            <w:pPr>
+              <w:spacing w:line="240" w:lineRule="auto"/>
+              <w:ind w:left="113" w:right="113" w:firstLine="0"/>
+              <w:rPr>
+                <w:rFonts w:cs="Times New Roman"/>
+                <w:sz w:val="24"/>
+                <w:szCs w:val="24"/>
+              </w:rPr>
+            </w:pPr>
+            <w:r>
+              <w:rPr>
+                <w:sz w:val="24"/>
+                <w:szCs w:val="24"/>
+              </w:rPr>
+              <w:t>Длительный срок окупаемости.</w:t>
+            </w:r>
+          </w:p>
+        </w:tc>
+        <w:tc>
+          <w:tcPr>
+            <w:tcW w:w="992" w:type="dxa"/>
+            <w:textDirection w:val="btLr"/>
+          </w:tcPr>
+          <w:p>
+            <w:pPr>
+              <w:spacing w:line="240" w:lineRule="auto"/>
+              <w:ind w:left="113" w:right="113" w:firstLine="0"/>
+              <w:rPr>
+                <w:rFonts w:cs="Times New Roman"/>
+                <w:sz w:val="24"/>
+                <w:szCs w:val="24"/>
+              </w:rPr>
+            </w:pPr>
+            <w:r>
+              <w:rPr>
+                <w:sz w:val="24"/>
+                <w:szCs w:val="24"/>
+              </w:rPr>
+              <w:t>Занимают значительные площади.</w:t>
+            </w:r>
+          </w:p>
+        </w:tc>
+        <w:tc>
+          <w:tcPr>
+            <w:tcW w:w="709" w:type="dxa"/>
+            <w:textDirection w:val="btLr"/>
+          </w:tcPr>
+          <w:p>
+            <w:pPr>
+              <w:spacing w:line="240" w:lineRule="auto"/>
+              <w:ind w:left="113" w:right="113" w:firstLine="0"/>
+              <w:rPr>
+                <w:rFonts w:cs="Times New Roman"/>
+                <w:szCs w:val="28"/>
+              </w:rPr>
+            </w:pPr>
+            <w:r>
+              <w:rPr>
+                <w:rFonts w:cs="Times New Roman"/>
+                <w:sz w:val="24"/>
+                <w:szCs w:val="24"/>
+              </w:rPr>
+              <w:t>«Парниковый эффект»</w:t>
+            </w:r>
+          </w:p>
+        </w:tc>
+        <w:tc>
+          <w:tcPr>
+            <w:tcW w:w="709" w:type="dxa"/>
+            <w:textDirection w:val="btLr"/>
+          </w:tcPr>
+          <w:p>
+            <w:pPr>
+              <w:spacing w:line="240" w:lineRule="auto"/>
+              <w:ind w:left="113" w:right="113" w:firstLine="0"/>
+              <w:rPr>
+                <w:rFonts w:cs="Times New Roman"/>
+                <w:sz w:val="22"/>
+              </w:rPr>
+            </w:pPr>
+            <w:r>
+              <w:rPr>
+                <w:sz w:val="22"/>
+              </w:rPr>
+              <w:t>Локальное оседание грунта.</w:t>
+            </w:r>
           </w:p>
         </w:tc>
       </w:tr>
       <w:tr>
         <w:trPr>
           <w:cantSplit/>
-          <w:trHeight w:val="2122"/>
+          <w:trHeight w:val="2264"/>
         </w:trPr>
         <w:tc>
           <w:tcPr>
-            <w:tcW w:w="1129" w:type="dxa"/>
+            <w:tcW w:w="1167" w:type="dxa"/>
             <w:textDirection w:val="btLr"/>
           </w:tcPr>
           <w:p>
@@ -3037,194 +3118,320 @@
         </w:tc>
         <w:tc>
           <w:tcPr>
-            <w:tcW w:w="851" w:type="dxa"/>
-            <w:textDirection w:val="btLr"/>
-          </w:tcPr>
-          <w:p>
-            <w:pPr>
-              <w:spacing w:line="240" w:lineRule="auto"/>
-              <w:ind w:left="113" w:right="113" w:firstLine="0"/>
-              <w:rPr>
-                <w:rFonts w:cs="Times New Roman"/>
-                <w:szCs w:val="28"/>
-              </w:rPr>
-            </w:pPr>
-          </w:p>
-        </w:tc>
-        <w:tc>
-          <w:tcPr>
-            <w:tcW w:w="850" w:type="dxa"/>
-            <w:textDirection w:val="btLr"/>
-          </w:tcPr>
-          <w:p>
-            <w:pPr>
-              <w:spacing w:line="240" w:lineRule="auto"/>
-              <w:ind w:left="113" w:right="113" w:firstLine="0"/>
-              <w:rPr>
-                <w:rFonts w:cs="Times New Roman"/>
-                <w:szCs w:val="28"/>
-              </w:rPr>
-            </w:pPr>
-          </w:p>
-        </w:tc>
-        <w:tc>
-          <w:tcPr>
-            <w:tcW w:w="454" w:type="dxa"/>
-            <w:textDirection w:val="btLr"/>
-          </w:tcPr>
-          <w:p>
-            <w:pPr>
-              <w:spacing w:line="240" w:lineRule="auto"/>
-              <w:ind w:left="113" w:right="113" w:firstLine="0"/>
-              <w:rPr>
-                <w:rFonts w:cs="Times New Roman"/>
-                <w:szCs w:val="28"/>
-              </w:rPr>
-            </w:pPr>
-          </w:p>
-        </w:tc>
-        <w:tc>
-          <w:tcPr>
-            <w:tcW w:w="719" w:type="dxa"/>
-            <w:textDirection w:val="btLr"/>
-          </w:tcPr>
-          <w:p>
-            <w:pPr>
-              <w:spacing w:line="240" w:lineRule="auto"/>
-              <w:ind w:left="113" w:right="113" w:firstLine="0"/>
-              <w:rPr>
-                <w:rFonts w:cs="Times New Roman"/>
-                <w:szCs w:val="28"/>
-              </w:rPr>
-            </w:pPr>
-          </w:p>
-        </w:tc>
-        <w:tc>
-          <w:tcPr>
-            <w:tcW w:w="719" w:type="dxa"/>
-            <w:textDirection w:val="btLr"/>
-          </w:tcPr>
-          <w:p>
-            <w:pPr>
-              <w:spacing w:line="240" w:lineRule="auto"/>
-              <w:ind w:left="113" w:right="113" w:firstLine="0"/>
-              <w:rPr>
-                <w:rFonts w:cs="Times New Roman"/>
-                <w:szCs w:val="28"/>
-              </w:rPr>
-            </w:pPr>
-          </w:p>
-        </w:tc>
-        <w:tc>
-          <w:tcPr>
-            <w:tcW w:w="719" w:type="dxa"/>
-            <w:textDirection w:val="btLr"/>
-          </w:tcPr>
-          <w:p>
-            <w:pPr>
-              <w:spacing w:line="240" w:lineRule="auto"/>
-              <w:ind w:left="113" w:right="113" w:firstLine="0"/>
-              <w:rPr>
-                <w:rFonts w:cs="Times New Roman"/>
-                <w:szCs w:val="28"/>
-              </w:rPr>
-            </w:pPr>
-          </w:p>
-        </w:tc>
-        <w:tc>
-          <w:tcPr>
-            <w:tcW w:w="719" w:type="dxa"/>
-            <w:textDirection w:val="btLr"/>
-          </w:tcPr>
-          <w:p>
-            <w:pPr>
-              <w:spacing w:line="240" w:lineRule="auto"/>
-              <w:ind w:left="113" w:right="113" w:firstLine="0"/>
-              <w:rPr>
-                <w:rFonts w:cs="Times New Roman"/>
-                <w:szCs w:val="28"/>
-              </w:rPr>
-            </w:pPr>
-          </w:p>
-        </w:tc>
-        <w:tc>
-          <w:tcPr>
-            <w:tcW w:w="719" w:type="dxa"/>
-            <w:textDirection w:val="btLr"/>
-          </w:tcPr>
-          <w:p>
-            <w:pPr>
-              <w:spacing w:line="240" w:lineRule="auto"/>
-              <w:ind w:left="113" w:right="113" w:firstLine="0"/>
-              <w:rPr>
-                <w:rFonts w:cs="Times New Roman"/>
-                <w:szCs w:val="28"/>
-              </w:rPr>
-            </w:pPr>
-          </w:p>
-        </w:tc>
-        <w:tc>
-          <w:tcPr>
-            <w:tcW w:w="719" w:type="dxa"/>
-            <w:textDirection w:val="btLr"/>
-          </w:tcPr>
-          <w:p>
-            <w:pPr>
-              <w:spacing w:line="240" w:lineRule="auto"/>
-              <w:ind w:left="113" w:right="113" w:firstLine="0"/>
-              <w:rPr>
-                <w:rFonts w:cs="Times New Roman"/>
-                <w:szCs w:val="28"/>
-              </w:rPr>
-            </w:pPr>
-          </w:p>
-        </w:tc>
-        <w:tc>
-          <w:tcPr>
-            <w:tcW w:w="719" w:type="dxa"/>
-            <w:textDirection w:val="btLr"/>
-          </w:tcPr>
-          <w:p>
-            <w:pPr>
-              <w:spacing w:line="240" w:lineRule="auto"/>
-              <w:ind w:left="113" w:right="113" w:firstLine="0"/>
-              <w:rPr>
-                <w:rFonts w:cs="Times New Roman"/>
-                <w:szCs w:val="28"/>
-              </w:rPr>
-            </w:pPr>
-          </w:p>
-        </w:tc>
-        <w:tc>
-          <w:tcPr>
-            <w:tcW w:w="719" w:type="dxa"/>
-            <w:textDirection w:val="btLr"/>
-          </w:tcPr>
-          <w:p>
-            <w:pPr>
-              <w:spacing w:line="240" w:lineRule="auto"/>
-              <w:ind w:left="113" w:right="113" w:firstLine="0"/>
-              <w:rPr>
-                <w:rFonts w:cs="Times New Roman"/>
-                <w:szCs w:val="28"/>
-              </w:rPr>
-            </w:pPr>
-          </w:p>
-        </w:tc>
-        <w:tc>
-          <w:tcPr>
-            <w:tcW w:w="719" w:type="dxa"/>
-            <w:textDirection w:val="btLr"/>
-          </w:tcPr>
-          <w:p>
-            <w:pPr>
-              <w:spacing w:line="240" w:lineRule="auto"/>
-              <w:ind w:left="113" w:right="113" w:firstLine="0"/>
-              <w:rPr>
-                <w:rFonts w:cs="Times New Roman"/>
-                <w:szCs w:val="28"/>
-              </w:rPr>
-            </w:pPr>
+            <w:tcW w:w="818" w:type="dxa"/>
+            <w:textDirection w:val="btLr"/>
+          </w:tcPr>
+          <w:p>
+            <w:pPr>
+              <w:spacing w:line="240" w:lineRule="auto"/>
+              <w:ind w:left="113" w:right="113" w:firstLine="0"/>
+              <w:rPr>
+                <w:rFonts w:cs="Times New Roman"/>
+                <w:sz w:val="24"/>
+                <w:szCs w:val="24"/>
+              </w:rPr>
+            </w:pPr>
+            <w:r>
+              <w:rPr>
+                <w:sz w:val="24"/>
+                <w:szCs w:val="24"/>
+              </w:rPr>
+              <w:t>Высокий КПД.</w:t>
+            </w:r>
+          </w:p>
+        </w:tc>
+        <w:tc>
+          <w:tcPr>
+            <w:tcW w:w="709" w:type="dxa"/>
+            <w:textDirection w:val="btLr"/>
+          </w:tcPr>
+          <w:p>
+            <w:pPr>
+              <w:spacing w:line="240" w:lineRule="auto"/>
+              <w:ind w:left="113" w:right="113" w:firstLine="0"/>
+              <w:jc w:val="left"/>
+              <w:rPr>
+                <w:rFonts w:cs="Times New Roman"/>
+                <w:sz w:val="24"/>
+                <w:szCs w:val="24"/>
+              </w:rPr>
+            </w:pPr>
+            <w:r>
+              <w:rPr>
+                <w:sz w:val="24"/>
+                <w:szCs w:val="24"/>
+              </w:rPr>
+              <w:t>Проста в обслуживании.</w:t>
+            </w:r>
+          </w:p>
+        </w:tc>
+        <w:tc>
+          <w:tcPr>
+            <w:tcW w:w="425" w:type="dxa"/>
+            <w:textDirection w:val="btLr"/>
+          </w:tcPr>
+          <w:p>
+            <w:pPr>
+              <w:spacing w:line="240" w:lineRule="auto"/>
+              <w:ind w:left="113" w:right="113" w:firstLine="0"/>
+              <w:rPr>
+                <w:rFonts w:cs="Times New Roman"/>
+                <w:szCs w:val="28"/>
+              </w:rPr>
+            </w:pPr>
+            <w:r>
+              <w:rPr>
+                <w:sz w:val="24"/>
+                <w:szCs w:val="24"/>
+              </w:rPr>
+              <w:t>Высокая мощность станции</w:t>
+            </w:r>
+            <w:r>
+              <w:t>.</w:t>
+            </w:r>
+          </w:p>
+        </w:tc>
+        <w:tc>
+          <w:tcPr>
+            <w:tcW w:w="709" w:type="dxa"/>
+            <w:textDirection w:val="btLr"/>
+          </w:tcPr>
+          <w:p>
+            <w:pPr>
+              <w:spacing w:line="240" w:lineRule="auto"/>
+              <w:ind w:left="113" w:right="113" w:firstLine="0"/>
+              <w:rPr>
+                <w:rFonts w:cs="Times New Roman"/>
+                <w:sz w:val="24"/>
+                <w:szCs w:val="24"/>
+              </w:rPr>
+            </w:pPr>
+            <w:r>
+              <w:rPr>
+                <w:rFonts w:cs="Times New Roman"/>
+                <w:sz w:val="24"/>
+                <w:szCs w:val="24"/>
+              </w:rPr>
+              <w:t>Использует дешевое сырье.</w:t>
+            </w:r>
+          </w:p>
+        </w:tc>
+        <w:tc>
+          <w:tcPr>
+            <w:tcW w:w="992" w:type="dxa"/>
+            <w:textDirection w:val="btLr"/>
+          </w:tcPr>
+          <w:p>
+            <w:pPr>
+              <w:spacing w:line="240" w:lineRule="auto"/>
+              <w:ind w:left="113" w:right="113" w:firstLine="0"/>
+              <w:rPr>
+                <w:rFonts w:cs="Times New Roman"/>
+                <w:sz w:val="24"/>
+                <w:szCs w:val="24"/>
+              </w:rPr>
+            </w:pPr>
+            <w:r>
+              <w:rPr>
+                <w:rFonts w:cs="Times New Roman"/>
+                <w:sz w:val="24"/>
+                <w:szCs w:val="24"/>
+              </w:rPr>
+              <w:t>Самый распространенный тип.</w:t>
+            </w:r>
+          </w:p>
+        </w:tc>
+        <w:tc>
+          <w:tcPr>
+            <w:tcW w:w="992" w:type="dxa"/>
+            <w:textDirection w:val="btLr"/>
+          </w:tcPr>
+          <w:p>
+            <w:pPr>
+              <w:spacing w:line="240" w:lineRule="auto"/>
+              <w:ind w:left="113" w:right="113" w:firstLine="0"/>
+              <w:jc w:val="left"/>
+              <w:rPr>
+                <w:rFonts w:cs="Times New Roman"/>
+                <w:sz w:val="24"/>
+                <w:szCs w:val="24"/>
+              </w:rPr>
+            </w:pPr>
+            <w:r>
+              <w:rPr>
+                <w:sz w:val="24"/>
+                <w:szCs w:val="24"/>
+              </w:rPr>
+              <w:t>Использует неисчерпаемый источник энергии.</w:t>
+            </w:r>
+          </w:p>
+        </w:tc>
+        <w:tc>
+          <w:tcPr>
+            <w:tcW w:w="992" w:type="dxa"/>
+            <w:textDirection w:val="btLr"/>
+          </w:tcPr>
+          <w:p>
+            <w:pPr>
+              <w:spacing w:line="240" w:lineRule="auto"/>
+              <w:ind w:left="113" w:right="113" w:firstLine="0"/>
+              <w:rPr>
+                <w:rFonts w:cs="Times New Roman"/>
+                <w:sz w:val="24"/>
+                <w:szCs w:val="24"/>
+              </w:rPr>
+            </w:pPr>
+            <w:r>
+              <w:rPr>
+                <w:sz w:val="24"/>
+                <w:szCs w:val="24"/>
+              </w:rPr>
+              <w:t>Использует неисчерпаемый источник энергии.</w:t>
+            </w:r>
+          </w:p>
+        </w:tc>
+        <w:tc>
+          <w:tcPr>
+            <w:tcW w:w="993" w:type="dxa"/>
+            <w:textDirection w:val="btLr"/>
+          </w:tcPr>
+          <w:p>
+            <w:pPr>
+              <w:spacing w:line="240" w:lineRule="auto"/>
+              <w:ind w:left="113" w:right="113" w:firstLine="0"/>
+              <w:rPr>
+                <w:rFonts w:cs="Times New Roman"/>
+                <w:sz w:val="24"/>
+                <w:szCs w:val="24"/>
+              </w:rPr>
+            </w:pPr>
+            <w:r>
+              <w:rPr>
+                <w:sz w:val="24"/>
+                <w:szCs w:val="24"/>
+              </w:rPr>
+              <w:t>Использует возобновляемый источник энергии.</w:t>
+            </w:r>
+          </w:p>
+        </w:tc>
+        <w:tc>
+          <w:tcPr>
+            <w:tcW w:w="992" w:type="dxa"/>
+            <w:textDirection w:val="btLr"/>
+          </w:tcPr>
+          <w:p>
+            <w:pPr>
+              <w:ind w:firstLine="0"/>
+              <w:rPr>
+                <w:rFonts w:cs="Times New Roman"/>
+                <w:sz w:val="24"/>
+                <w:szCs w:val="24"/>
+              </w:rPr>
+            </w:pPr>
+            <w:r>
+              <w:rPr>
+                <w:rFonts w:cs="Times New Roman"/>
+                <w:sz w:val="24"/>
+                <w:szCs w:val="24"/>
+              </w:rPr>
+              <w:t>Использует неисчерпаемый источник энергии.</w:t>
+            </w:r>
+          </w:p>
+          <w:p>
+            <w:pPr>
+              <w:spacing w:line="240" w:lineRule="auto"/>
+              <w:ind w:left="113" w:right="113" w:firstLine="0"/>
+              <w:rPr>
+                <w:rFonts w:cs="Times New Roman"/>
+                <w:sz w:val="24"/>
+                <w:szCs w:val="24"/>
+              </w:rPr>
+            </w:pPr>
+          </w:p>
+        </w:tc>
+        <w:tc>
+          <w:tcPr>
+            <w:tcW w:w="992" w:type="dxa"/>
+            <w:textDirection w:val="btLr"/>
+          </w:tcPr>
+          <w:p>
+            <w:pPr>
+              <w:spacing w:line="240" w:lineRule="auto"/>
+              <w:ind w:left="113" w:right="113" w:firstLine="0"/>
+              <w:jc w:val="left"/>
+              <w:rPr>
+                <w:rFonts w:cs="Times New Roman"/>
+                <w:sz w:val="24"/>
+                <w:szCs w:val="24"/>
+              </w:rPr>
+            </w:pPr>
+            <w:r>
+              <w:rPr>
+                <w:sz w:val="24"/>
+                <w:szCs w:val="24"/>
+              </w:rPr>
+              <w:t>Может работать в</w:t>
+            </w:r>
+            <w:r>
+              <w:rPr>
+                <w:sz w:val="24"/>
+                <w:szCs w:val="24"/>
+              </w:rPr>
+              <w:t xml:space="preserve"> </w:t>
+            </w:r>
+            <w:r>
+              <w:rPr>
+                <w:sz w:val="24"/>
+                <w:szCs w:val="24"/>
+              </w:rPr>
+              <w:t>труднодоступных районах.</w:t>
+            </w:r>
+          </w:p>
+        </w:tc>
+        <w:tc>
+          <w:tcPr>
+            <w:tcW w:w="709" w:type="dxa"/>
+            <w:textDirection w:val="btLr"/>
+          </w:tcPr>
+          <w:p>
+            <w:pPr>
+              <w:spacing w:line="240" w:lineRule="auto"/>
+              <w:ind w:left="113" w:right="113" w:firstLine="0"/>
+              <w:rPr>
+                <w:rFonts w:cs="Times New Roman"/>
+                <w:sz w:val="22"/>
+              </w:rPr>
+            </w:pPr>
+            <w:r>
+              <w:rPr>
+                <w:rFonts w:cs="Times New Roman"/>
+                <w:sz w:val="22"/>
+              </w:rPr>
+              <w:t>Использует дешевое сырье.</w:t>
+            </w:r>
+          </w:p>
+        </w:tc>
+        <w:tc>
+          <w:tcPr>
+            <w:tcW w:w="709" w:type="dxa"/>
+            <w:textDirection w:val="btLr"/>
+          </w:tcPr>
+          <w:p>
+            <w:pPr>
+              <w:spacing w:line="240" w:lineRule="auto"/>
+              <w:ind w:left="113" w:right="113" w:firstLine="0"/>
+              <w:jc w:val="left"/>
+              <w:rPr>
+                <w:rFonts w:cs="Times New Roman"/>
+                <w:sz w:val="22"/>
+              </w:rPr>
+            </w:pPr>
+            <w:r>
+              <w:rPr>
+                <w:sz w:val="22"/>
+              </w:rPr>
+              <w:t>Высокая надежность и стабильность.</w:t>
+            </w:r>
           </w:p>
         </w:tc>
       </w:tr>
@@ -3235,7 +3442,7 @@
         </w:trPr>
         <w:tc>
           <w:tcPr>
-            <w:tcW w:w="1129" w:type="dxa"/>
+            <w:tcW w:w="1167" w:type="dxa"/>
             <w:textDirection w:val="btLr"/>
           </w:tcPr>
           <w:p>
@@ -3258,194 +3465,278 @@
         </w:tc>
         <w:tc>
           <w:tcPr>
-            <w:tcW w:w="851" w:type="dxa"/>
-            <w:textDirection w:val="btLr"/>
-          </w:tcPr>
-          <w:p>
-            <w:pPr>
-              <w:spacing w:line="240" w:lineRule="auto"/>
-              <w:ind w:left="113" w:right="113" w:firstLine="0"/>
-              <w:rPr>
-                <w:rFonts w:cs="Times New Roman"/>
-                <w:szCs w:val="28"/>
-              </w:rPr>
-            </w:pPr>
-          </w:p>
-        </w:tc>
-        <w:tc>
-          <w:tcPr>
-            <w:tcW w:w="850" w:type="dxa"/>
-            <w:textDirection w:val="btLr"/>
-          </w:tcPr>
-          <w:p>
-            <w:pPr>
-              <w:spacing w:line="240" w:lineRule="auto"/>
-              <w:ind w:left="113" w:right="113" w:firstLine="0"/>
-              <w:rPr>
-                <w:rFonts w:cs="Times New Roman"/>
-                <w:szCs w:val="28"/>
-              </w:rPr>
-            </w:pPr>
-          </w:p>
-        </w:tc>
-        <w:tc>
-          <w:tcPr>
-            <w:tcW w:w="454" w:type="dxa"/>
-            <w:textDirection w:val="btLr"/>
-          </w:tcPr>
-          <w:p>
-            <w:pPr>
-              <w:spacing w:line="240" w:lineRule="auto"/>
-              <w:ind w:left="113" w:right="113" w:firstLine="0"/>
-              <w:rPr>
-                <w:rFonts w:cs="Times New Roman"/>
-                <w:szCs w:val="28"/>
-              </w:rPr>
-            </w:pPr>
-          </w:p>
-        </w:tc>
-        <w:tc>
-          <w:tcPr>
-            <w:tcW w:w="719" w:type="dxa"/>
-            <w:textDirection w:val="btLr"/>
-          </w:tcPr>
-          <w:p>
-            <w:pPr>
-              <w:spacing w:line="240" w:lineRule="auto"/>
-              <w:ind w:left="113" w:right="113" w:firstLine="0"/>
-              <w:rPr>
-                <w:rFonts w:cs="Times New Roman"/>
-                <w:szCs w:val="28"/>
-              </w:rPr>
-            </w:pPr>
-          </w:p>
-        </w:tc>
-        <w:tc>
-          <w:tcPr>
-            <w:tcW w:w="719" w:type="dxa"/>
-            <w:textDirection w:val="btLr"/>
-          </w:tcPr>
-          <w:p>
-            <w:pPr>
-              <w:spacing w:line="240" w:lineRule="auto"/>
-              <w:ind w:left="113" w:right="113" w:firstLine="0"/>
-              <w:rPr>
-                <w:rFonts w:cs="Times New Roman"/>
-                <w:szCs w:val="28"/>
-              </w:rPr>
-            </w:pPr>
-          </w:p>
-        </w:tc>
-        <w:tc>
-          <w:tcPr>
-            <w:tcW w:w="719" w:type="dxa"/>
-            <w:textDirection w:val="btLr"/>
-          </w:tcPr>
-          <w:p>
-            <w:pPr>
-              <w:spacing w:line="240" w:lineRule="auto"/>
-              <w:ind w:left="113" w:right="113" w:firstLine="0"/>
-              <w:rPr>
-                <w:rFonts w:cs="Times New Roman"/>
-                <w:szCs w:val="28"/>
-              </w:rPr>
-            </w:pPr>
-          </w:p>
-        </w:tc>
-        <w:tc>
-          <w:tcPr>
-            <w:tcW w:w="719" w:type="dxa"/>
-            <w:textDirection w:val="btLr"/>
-          </w:tcPr>
-          <w:p>
-            <w:pPr>
-              <w:spacing w:line="240" w:lineRule="auto"/>
-              <w:ind w:left="113" w:right="113" w:firstLine="0"/>
-              <w:rPr>
-                <w:rFonts w:cs="Times New Roman"/>
-                <w:szCs w:val="28"/>
-              </w:rPr>
-            </w:pPr>
-          </w:p>
-        </w:tc>
-        <w:tc>
-          <w:tcPr>
-            <w:tcW w:w="719" w:type="dxa"/>
-            <w:textDirection w:val="btLr"/>
-          </w:tcPr>
-          <w:p>
-            <w:pPr>
-              <w:spacing w:line="240" w:lineRule="auto"/>
-              <w:ind w:left="113" w:right="113" w:firstLine="0"/>
-              <w:rPr>
-                <w:rFonts w:cs="Times New Roman"/>
-                <w:szCs w:val="28"/>
-              </w:rPr>
-            </w:pPr>
-          </w:p>
-        </w:tc>
-        <w:tc>
-          <w:tcPr>
-            <w:tcW w:w="719" w:type="dxa"/>
-            <w:textDirection w:val="btLr"/>
-          </w:tcPr>
-          <w:p>
-            <w:pPr>
-              <w:spacing w:line="240" w:lineRule="auto"/>
-              <w:ind w:left="113" w:right="113" w:firstLine="0"/>
-              <w:rPr>
-                <w:rFonts w:cs="Times New Roman"/>
-                <w:szCs w:val="28"/>
-              </w:rPr>
-            </w:pPr>
-          </w:p>
-        </w:tc>
-        <w:tc>
-          <w:tcPr>
-            <w:tcW w:w="719" w:type="dxa"/>
-            <w:textDirection w:val="btLr"/>
-          </w:tcPr>
-          <w:p>
-            <w:pPr>
-              <w:spacing w:line="240" w:lineRule="auto"/>
-              <w:ind w:left="113" w:right="113" w:firstLine="0"/>
-              <w:rPr>
-                <w:rFonts w:cs="Times New Roman"/>
-                <w:szCs w:val="28"/>
-              </w:rPr>
-            </w:pPr>
-          </w:p>
-        </w:tc>
-        <w:tc>
-          <w:tcPr>
-            <w:tcW w:w="719" w:type="dxa"/>
-            <w:textDirection w:val="btLr"/>
-          </w:tcPr>
-          <w:p>
-            <w:pPr>
-              <w:spacing w:line="240" w:lineRule="auto"/>
-              <w:ind w:left="113" w:right="113" w:firstLine="0"/>
-              <w:rPr>
-                <w:rFonts w:cs="Times New Roman"/>
-                <w:szCs w:val="28"/>
-              </w:rPr>
-            </w:pPr>
-          </w:p>
-        </w:tc>
-        <w:tc>
-          <w:tcPr>
-            <w:tcW w:w="719" w:type="dxa"/>
-            <w:textDirection w:val="btLr"/>
-          </w:tcPr>
-          <w:p>
-            <w:pPr>
-              <w:spacing w:line="240" w:lineRule="auto"/>
-              <w:ind w:left="113" w:right="113" w:firstLine="0"/>
-              <w:rPr>
-                <w:rFonts w:cs="Times New Roman"/>
-                <w:szCs w:val="28"/>
-              </w:rPr>
-            </w:pPr>
+            <w:tcW w:w="818" w:type="dxa"/>
+            <w:textDirection w:val="btLr"/>
+          </w:tcPr>
+          <w:p>
+            <w:pPr>
+              <w:spacing w:line="240" w:lineRule="auto"/>
+              <w:ind w:left="113" w:right="113" w:firstLine="0"/>
+              <w:rPr>
+                <w:rFonts w:cs="Times New Roman"/>
+                <w:szCs w:val="28"/>
+              </w:rPr>
+            </w:pPr>
+            <w:r>
+              <w:rPr>
+                <w:rFonts w:cs="Times New Roman"/>
+                <w:szCs w:val="28"/>
+              </w:rPr>
+              <w:t>85-87</w:t>
+            </w:r>
+          </w:p>
+        </w:tc>
+        <w:tc>
+          <w:tcPr>
+            <w:tcW w:w="709" w:type="dxa"/>
+            <w:textDirection w:val="btLr"/>
+          </w:tcPr>
+          <w:p>
+            <w:pPr>
+              <w:spacing w:line="240" w:lineRule="auto"/>
+              <w:ind w:left="113" w:right="113" w:firstLine="0"/>
+              <w:rPr>
+                <w:rFonts w:cs="Times New Roman"/>
+                <w:szCs w:val="28"/>
+              </w:rPr>
+            </w:pPr>
+            <w:r>
+              <w:rPr>
+                <w:rFonts w:cs="Times New Roman"/>
+                <w:szCs w:val="28"/>
+              </w:rPr>
+              <w:t>70-75</w:t>
+            </w:r>
+          </w:p>
+        </w:tc>
+        <w:tc>
+          <w:tcPr>
+            <w:tcW w:w="425" w:type="dxa"/>
+            <w:textDirection w:val="btLr"/>
+          </w:tcPr>
+          <w:p>
+            <w:pPr>
+              <w:spacing w:line="240" w:lineRule="auto"/>
+              <w:ind w:left="113" w:right="113" w:firstLine="0"/>
+              <w:rPr>
+                <w:rFonts w:cs="Times New Roman"/>
+                <w:szCs w:val="28"/>
+              </w:rPr>
+            </w:pPr>
+            <w:r>
+              <w:rPr>
+                <w:rFonts w:cs="Times New Roman"/>
+                <w:szCs w:val="28"/>
+              </w:rPr>
+              <w:t>35-38</w:t>
+            </w:r>
+          </w:p>
+        </w:tc>
+        <w:tc>
+          <w:tcPr>
+            <w:tcW w:w="709" w:type="dxa"/>
+            <w:textDirection w:val="btLr"/>
+          </w:tcPr>
+          <w:p>
+            <w:pPr>
+              <w:spacing w:line="240" w:lineRule="auto"/>
+              <w:ind w:left="113" w:right="113" w:firstLine="0"/>
+              <w:rPr>
+                <w:rFonts w:cs="Times New Roman"/>
+                <w:szCs w:val="28"/>
+              </w:rPr>
+            </w:pPr>
+            <w:r>
+              <w:rPr>
+                <w:rFonts w:cs="Times New Roman"/>
+                <w:szCs w:val="28"/>
+              </w:rPr>
+              <w:t>36-39</w:t>
+            </w:r>
+          </w:p>
+        </w:tc>
+        <w:tc>
+          <w:tcPr>
+            <w:tcW w:w="992" w:type="dxa"/>
+            <w:textDirection w:val="btLr"/>
+          </w:tcPr>
+          <w:p>
+            <w:pPr>
+              <w:spacing w:line="240" w:lineRule="auto"/>
+              <w:ind w:left="113" w:right="113" w:firstLine="0"/>
+              <w:rPr>
+                <w:rFonts w:cs="Times New Roman"/>
+                <w:szCs w:val="28"/>
+              </w:rPr>
+            </w:pPr>
+            <w:r>
+              <w:rPr>
+                <w:rFonts w:cs="Times New Roman"/>
+                <w:szCs w:val="28"/>
+              </w:rPr>
+              <w:t>70-75</w:t>
+            </w:r>
+          </w:p>
+        </w:tc>
+        <w:tc>
+          <w:tcPr>
+            <w:tcW w:w="992" w:type="dxa"/>
+            <w:textDirection w:val="btLr"/>
+          </w:tcPr>
+          <w:p>
+            <w:pPr>
+              <w:spacing w:line="240" w:lineRule="auto"/>
+              <w:ind w:left="113" w:right="113" w:firstLine="0"/>
+              <w:rPr>
+                <w:rFonts w:cs="Times New Roman"/>
+                <w:szCs w:val="28"/>
+              </w:rPr>
+            </w:pPr>
+            <w:r>
+              <w:rPr>
+                <w:rFonts w:cs="Times New Roman"/>
+                <w:szCs w:val="28"/>
+              </w:rPr>
+              <w:t>30</w:t>
+            </w:r>
+          </w:p>
+        </w:tc>
+        <w:tc>
+          <w:tcPr>
+            <w:tcW w:w="992" w:type="dxa"/>
+            <w:textDirection w:val="btLr"/>
+          </w:tcPr>
+          <w:p>
+            <w:pPr>
+              <w:spacing w:line="240" w:lineRule="auto"/>
+              <w:ind w:left="113" w:right="113" w:firstLine="0"/>
+              <w:rPr>
+                <w:rFonts w:cs="Times New Roman"/>
+                <w:szCs w:val="28"/>
+              </w:rPr>
+            </w:pPr>
+            <w:r>
+              <w:rPr>
+                <w:rFonts w:cs="Times New Roman"/>
+                <w:szCs w:val="28"/>
+              </w:rPr>
+              <w:t>30</w:t>
+            </w:r>
+          </w:p>
+        </w:tc>
+        <w:tc>
+          <w:tcPr>
+            <w:tcW w:w="993" w:type="dxa"/>
+            <w:textDirection w:val="btLr"/>
+          </w:tcPr>
+          <w:p>
+            <w:pPr>
+              <w:spacing w:line="240" w:lineRule="auto"/>
+              <w:ind w:left="113" w:right="113" w:firstLine="0"/>
+              <w:rPr>
+                <w:rFonts w:cs="Times New Roman"/>
+                <w:szCs w:val="28"/>
+              </w:rPr>
+            </w:pPr>
+            <w:r>
+              <w:rPr>
+                <w:rFonts w:cs="Times New Roman"/>
+                <w:szCs w:val="28"/>
+              </w:rPr>
+              <w:t>45</w:t>
+            </w:r>
+          </w:p>
+        </w:tc>
+        <w:tc>
+          <w:tcPr>
+            <w:tcW w:w="992" w:type="dxa"/>
+            <w:textDirection w:val="btLr"/>
+          </w:tcPr>
+          <w:p>
+            <w:pPr>
+              <w:spacing w:line="240" w:lineRule="auto"/>
+              <w:ind w:left="113" w:right="113" w:firstLine="0"/>
+              <w:rPr>
+                <w:rFonts w:cs="Times New Roman"/>
+                <w:szCs w:val="28"/>
+              </w:rPr>
+            </w:pPr>
+            <w:r>
+              <w:rPr>
+                <w:rFonts w:cs="Times New Roman"/>
+                <w:szCs w:val="28"/>
+              </w:rPr>
+              <w:t>40-60</w:t>
+            </w:r>
+          </w:p>
+        </w:tc>
+        <w:tc>
+          <w:tcPr>
+            <w:tcW w:w="992" w:type="dxa"/>
+            <w:textDirection w:val="btLr"/>
+          </w:tcPr>
+          <w:p>
+            <w:pPr>
+              <w:spacing w:line="240" w:lineRule="auto"/>
+              <w:ind w:left="113" w:right="113" w:firstLine="0"/>
+              <w:rPr>
+                <w:rFonts w:cs="Times New Roman"/>
+                <w:szCs w:val="28"/>
+              </w:rPr>
+            </w:pPr>
+            <w:r>
+              <w:rPr>
+                <w:rFonts w:cs="Times New Roman"/>
+                <w:szCs w:val="28"/>
+              </w:rPr>
+              <w:t>10-15</w:t>
+            </w:r>
+          </w:p>
+        </w:tc>
+        <w:tc>
+          <w:tcPr>
+            <w:tcW w:w="709" w:type="dxa"/>
+            <w:textDirection w:val="btLr"/>
+          </w:tcPr>
+          <w:p>
+            <w:pPr>
+              <w:spacing w:line="240" w:lineRule="auto"/>
+              <w:ind w:left="113" w:right="113" w:firstLine="0"/>
+              <w:rPr>
+                <w:rFonts w:cs="Times New Roman"/>
+                <w:szCs w:val="28"/>
+              </w:rPr>
+            </w:pPr>
+            <w:r>
+              <w:rPr>
+                <w:rFonts w:cs="Times New Roman"/>
+                <w:szCs w:val="28"/>
+              </w:rPr>
+              <w:t>70-75</w:t>
+            </w:r>
+          </w:p>
+        </w:tc>
+        <w:tc>
+          <w:tcPr>
+            <w:tcW w:w="709" w:type="dxa"/>
+            <w:textDirection w:val="btLr"/>
+          </w:tcPr>
+          <w:p>
+            <w:pPr>
+              <w:spacing w:line="240" w:lineRule="auto"/>
+              <w:ind w:left="113" w:right="113" w:firstLine="0"/>
+              <w:rPr>
+                <w:rFonts w:cs="Times New Roman"/>
+                <w:szCs w:val="28"/>
+              </w:rPr>
+            </w:pPr>
+            <w:r>
+              <w:rPr>
+                <w:rFonts w:cs="Times New Roman"/>
+                <w:szCs w:val="28"/>
+              </w:rPr>
+              <w:t>10-20</w:t>
+            </w:r>
           </w:p>
         </w:tc>
       </w:tr>
@@ -3456,7 +3747,7 @@
         </w:trPr>
         <w:tc>
           <w:tcPr>
-            <w:tcW w:w="1129" w:type="dxa"/>
+            <w:tcW w:w="1167" w:type="dxa"/>
             <w:textDirection w:val="btLr"/>
           </w:tcPr>
           <w:p>
@@ -3480,194 +3771,278 @@
         </w:tc>
         <w:tc>
           <w:tcPr>
-            <w:tcW w:w="851" w:type="dxa"/>
-            <w:textDirection w:val="btLr"/>
-          </w:tcPr>
-          <w:p>
-            <w:pPr>
-              <w:spacing w:line="240" w:lineRule="auto"/>
-              <w:ind w:left="113" w:right="113" w:firstLine="0"/>
-              <w:rPr>
-                <w:rFonts w:cs="Times New Roman"/>
-                <w:szCs w:val="28"/>
-              </w:rPr>
-            </w:pPr>
-          </w:p>
-        </w:tc>
-        <w:tc>
-          <w:tcPr>
-            <w:tcW w:w="850" w:type="dxa"/>
-            <w:textDirection w:val="btLr"/>
-          </w:tcPr>
-          <w:p>
-            <w:pPr>
-              <w:spacing w:line="240" w:lineRule="auto"/>
-              <w:ind w:left="113" w:right="113" w:firstLine="0"/>
-              <w:rPr>
-                <w:rFonts w:cs="Times New Roman"/>
-                <w:szCs w:val="28"/>
-              </w:rPr>
-            </w:pPr>
-          </w:p>
-        </w:tc>
-        <w:tc>
-          <w:tcPr>
-            <w:tcW w:w="454" w:type="dxa"/>
-            <w:textDirection w:val="btLr"/>
-          </w:tcPr>
-          <w:p>
-            <w:pPr>
-              <w:spacing w:line="240" w:lineRule="auto"/>
-              <w:ind w:left="113" w:right="113" w:firstLine="0"/>
-              <w:rPr>
-                <w:rFonts w:cs="Times New Roman"/>
-                <w:szCs w:val="28"/>
-              </w:rPr>
-            </w:pPr>
-          </w:p>
-        </w:tc>
-        <w:tc>
-          <w:tcPr>
-            <w:tcW w:w="719" w:type="dxa"/>
-            <w:textDirection w:val="btLr"/>
-          </w:tcPr>
-          <w:p>
-            <w:pPr>
-              <w:spacing w:line="240" w:lineRule="auto"/>
-              <w:ind w:left="113" w:right="113" w:firstLine="0"/>
-              <w:rPr>
-                <w:rFonts w:cs="Times New Roman"/>
-                <w:szCs w:val="28"/>
-              </w:rPr>
-            </w:pPr>
-          </w:p>
-        </w:tc>
-        <w:tc>
-          <w:tcPr>
-            <w:tcW w:w="719" w:type="dxa"/>
-            <w:textDirection w:val="btLr"/>
-          </w:tcPr>
-          <w:p>
-            <w:pPr>
-              <w:spacing w:line="240" w:lineRule="auto"/>
-              <w:ind w:left="113" w:right="113" w:firstLine="0"/>
-              <w:rPr>
-                <w:rFonts w:cs="Times New Roman"/>
-                <w:szCs w:val="28"/>
-              </w:rPr>
-            </w:pPr>
-          </w:p>
-        </w:tc>
-        <w:tc>
-          <w:tcPr>
-            <w:tcW w:w="719" w:type="dxa"/>
-            <w:textDirection w:val="btLr"/>
-          </w:tcPr>
-          <w:p>
-            <w:pPr>
-              <w:spacing w:line="240" w:lineRule="auto"/>
-              <w:ind w:left="113" w:right="113" w:firstLine="0"/>
-              <w:rPr>
-                <w:rFonts w:cs="Times New Roman"/>
-                <w:szCs w:val="28"/>
-              </w:rPr>
-            </w:pPr>
-          </w:p>
-        </w:tc>
-        <w:tc>
-          <w:tcPr>
-            <w:tcW w:w="719" w:type="dxa"/>
-            <w:textDirection w:val="btLr"/>
-          </w:tcPr>
-          <w:p>
-            <w:pPr>
-              <w:spacing w:line="240" w:lineRule="auto"/>
-              <w:ind w:left="113" w:right="113" w:firstLine="0"/>
-              <w:rPr>
-                <w:rFonts w:cs="Times New Roman"/>
-                <w:szCs w:val="28"/>
-              </w:rPr>
-            </w:pPr>
-          </w:p>
-        </w:tc>
-        <w:tc>
-          <w:tcPr>
-            <w:tcW w:w="719" w:type="dxa"/>
-            <w:textDirection w:val="btLr"/>
-          </w:tcPr>
-          <w:p>
-            <w:pPr>
-              <w:spacing w:line="240" w:lineRule="auto"/>
-              <w:ind w:left="113" w:right="113" w:firstLine="0"/>
-              <w:rPr>
-                <w:rFonts w:cs="Times New Roman"/>
-                <w:szCs w:val="28"/>
-              </w:rPr>
-            </w:pPr>
-          </w:p>
-        </w:tc>
-        <w:tc>
-          <w:tcPr>
-            <w:tcW w:w="719" w:type="dxa"/>
-            <w:textDirection w:val="btLr"/>
-          </w:tcPr>
-          <w:p>
-            <w:pPr>
-              <w:spacing w:line="240" w:lineRule="auto"/>
-              <w:ind w:left="113" w:right="113" w:firstLine="0"/>
-              <w:rPr>
-                <w:rFonts w:cs="Times New Roman"/>
-                <w:szCs w:val="28"/>
-              </w:rPr>
-            </w:pPr>
-          </w:p>
-        </w:tc>
-        <w:tc>
-          <w:tcPr>
-            <w:tcW w:w="719" w:type="dxa"/>
-            <w:textDirection w:val="btLr"/>
-          </w:tcPr>
-          <w:p>
-            <w:pPr>
-              <w:spacing w:line="240" w:lineRule="auto"/>
-              <w:ind w:left="113" w:right="113" w:firstLine="0"/>
-              <w:rPr>
-                <w:rFonts w:cs="Times New Roman"/>
-                <w:szCs w:val="28"/>
-              </w:rPr>
-            </w:pPr>
-          </w:p>
-        </w:tc>
-        <w:tc>
-          <w:tcPr>
-            <w:tcW w:w="719" w:type="dxa"/>
-            <w:textDirection w:val="btLr"/>
-          </w:tcPr>
-          <w:p>
-            <w:pPr>
-              <w:spacing w:line="240" w:lineRule="auto"/>
-              <w:ind w:left="113" w:right="113" w:firstLine="0"/>
-              <w:rPr>
-                <w:rFonts w:cs="Times New Roman"/>
-                <w:szCs w:val="28"/>
-              </w:rPr>
-            </w:pPr>
-          </w:p>
-        </w:tc>
-        <w:tc>
-          <w:tcPr>
-            <w:tcW w:w="719" w:type="dxa"/>
-            <w:textDirection w:val="btLr"/>
-          </w:tcPr>
-          <w:p>
-            <w:pPr>
-              <w:spacing w:line="240" w:lineRule="auto"/>
-              <w:ind w:left="113" w:right="113" w:firstLine="0"/>
-              <w:rPr>
-                <w:rFonts w:cs="Times New Roman"/>
-                <w:szCs w:val="28"/>
-              </w:rPr>
-            </w:pPr>
+            <w:tcW w:w="818" w:type="dxa"/>
+            <w:textDirection w:val="btLr"/>
+          </w:tcPr>
+          <w:p>
+            <w:pPr>
+              <w:spacing w:line="240" w:lineRule="auto"/>
+              <w:ind w:left="113" w:right="113" w:firstLine="0"/>
+              <w:rPr>
+                <w:rFonts w:cs="Times New Roman"/>
+                <w:szCs w:val="28"/>
+              </w:rPr>
+            </w:pPr>
+            <w:r>
+              <w:rPr>
+                <w:rFonts w:cs="Times New Roman"/>
+                <w:szCs w:val="28"/>
+              </w:rPr>
+              <w:t>100</w:t>
+            </w:r>
+          </w:p>
+        </w:tc>
+        <w:tc>
+          <w:tcPr>
+            <w:tcW w:w="709" w:type="dxa"/>
+            <w:textDirection w:val="btLr"/>
+          </w:tcPr>
+          <w:p>
+            <w:pPr>
+              <w:spacing w:line="240" w:lineRule="auto"/>
+              <w:ind w:left="113" w:right="113" w:firstLine="0"/>
+              <w:rPr>
+                <w:rFonts w:cs="Times New Roman"/>
+                <w:szCs w:val="28"/>
+              </w:rPr>
+            </w:pPr>
+            <w:r>
+              <w:rPr>
+                <w:rFonts w:cs="Times New Roman"/>
+                <w:szCs w:val="28"/>
+              </w:rPr>
+              <w:t>100</w:t>
+            </w:r>
+          </w:p>
+        </w:tc>
+        <w:tc>
+          <w:tcPr>
+            <w:tcW w:w="425" w:type="dxa"/>
+            <w:textDirection w:val="btLr"/>
+          </w:tcPr>
+          <w:p>
+            <w:pPr>
+              <w:spacing w:line="240" w:lineRule="auto"/>
+              <w:ind w:left="113" w:right="113" w:firstLine="0"/>
+              <w:rPr>
+                <w:rFonts w:cs="Times New Roman"/>
+                <w:szCs w:val="28"/>
+              </w:rPr>
+            </w:pPr>
+            <w:r>
+              <w:rPr>
+                <w:rFonts w:cs="Times New Roman"/>
+                <w:szCs w:val="28"/>
+              </w:rPr>
+              <w:t>30-40</w:t>
+            </w:r>
+          </w:p>
+        </w:tc>
+        <w:tc>
+          <w:tcPr>
+            <w:tcW w:w="709" w:type="dxa"/>
+            <w:textDirection w:val="btLr"/>
+          </w:tcPr>
+          <w:p>
+            <w:pPr>
+              <w:spacing w:line="240" w:lineRule="auto"/>
+              <w:ind w:left="113" w:right="113" w:firstLine="0"/>
+              <w:rPr>
+                <w:rFonts w:cs="Times New Roman"/>
+                <w:szCs w:val="28"/>
+              </w:rPr>
+            </w:pPr>
+            <w:r>
+              <w:rPr>
+                <w:rFonts w:cs="Times New Roman"/>
+                <w:szCs w:val="28"/>
+              </w:rPr>
+              <w:t>70</w:t>
+            </w:r>
+          </w:p>
+        </w:tc>
+        <w:tc>
+          <w:tcPr>
+            <w:tcW w:w="992" w:type="dxa"/>
+            <w:textDirection w:val="btLr"/>
+          </w:tcPr>
+          <w:p>
+            <w:pPr>
+              <w:spacing w:line="240" w:lineRule="auto"/>
+              <w:ind w:left="113" w:right="113" w:firstLine="0"/>
+              <w:rPr>
+                <w:rFonts w:cs="Times New Roman"/>
+                <w:szCs w:val="28"/>
+              </w:rPr>
+            </w:pPr>
+            <w:r>
+              <w:rPr>
+                <w:rFonts w:cs="Times New Roman"/>
+                <w:szCs w:val="28"/>
+              </w:rPr>
+              <w:t>70</w:t>
+            </w:r>
+          </w:p>
+        </w:tc>
+        <w:tc>
+          <w:tcPr>
+            <w:tcW w:w="992" w:type="dxa"/>
+            <w:textDirection w:val="btLr"/>
+          </w:tcPr>
+          <w:p>
+            <w:pPr>
+              <w:spacing w:line="240" w:lineRule="auto"/>
+              <w:ind w:left="113" w:right="113" w:firstLine="0"/>
+              <w:rPr>
+                <w:rFonts w:cs="Times New Roman"/>
+                <w:szCs w:val="28"/>
+              </w:rPr>
+            </w:pPr>
+            <w:r>
+              <w:rPr>
+                <w:rFonts w:cs="Times New Roman"/>
+                <w:szCs w:val="28"/>
+              </w:rPr>
+              <w:t>20-25</w:t>
+            </w:r>
+          </w:p>
+        </w:tc>
+        <w:tc>
+          <w:tcPr>
+            <w:tcW w:w="992" w:type="dxa"/>
+            <w:textDirection w:val="btLr"/>
+          </w:tcPr>
+          <w:p>
+            <w:pPr>
+              <w:spacing w:line="240" w:lineRule="auto"/>
+              <w:ind w:left="113" w:right="113" w:firstLine="0"/>
+              <w:rPr>
+                <w:rFonts w:cs="Times New Roman"/>
+                <w:szCs w:val="28"/>
+              </w:rPr>
+            </w:pPr>
+            <w:r>
+              <w:rPr>
+                <w:rFonts w:cs="Times New Roman"/>
+                <w:szCs w:val="28"/>
+              </w:rPr>
+              <w:t>20-25</w:t>
+            </w:r>
+          </w:p>
+        </w:tc>
+        <w:tc>
+          <w:tcPr>
+            <w:tcW w:w="993" w:type="dxa"/>
+            <w:textDirection w:val="btLr"/>
+          </w:tcPr>
+          <w:p>
+            <w:pPr>
+              <w:spacing w:line="240" w:lineRule="auto"/>
+              <w:ind w:left="113" w:right="113" w:firstLine="0"/>
+              <w:rPr>
+                <w:rFonts w:cs="Times New Roman"/>
+                <w:szCs w:val="28"/>
+              </w:rPr>
+            </w:pPr>
+            <w:r>
+              <w:rPr>
+                <w:rFonts w:cs="Times New Roman"/>
+                <w:szCs w:val="28"/>
+              </w:rPr>
+              <w:t>20-25</w:t>
+            </w:r>
+          </w:p>
+        </w:tc>
+        <w:tc>
+          <w:tcPr>
+            <w:tcW w:w="992" w:type="dxa"/>
+            <w:textDirection w:val="btLr"/>
+          </w:tcPr>
+          <w:p>
+            <w:pPr>
+              <w:spacing w:line="240" w:lineRule="auto"/>
+              <w:ind w:left="113" w:right="113" w:firstLine="0"/>
+              <w:rPr>
+                <w:rFonts w:cs="Times New Roman"/>
+                <w:szCs w:val="28"/>
+              </w:rPr>
+            </w:pPr>
+            <w:r>
+              <w:rPr>
+                <w:rFonts w:cs="Times New Roman"/>
+                <w:szCs w:val="28"/>
+              </w:rPr>
+              <w:t>20-25</w:t>
+            </w:r>
+          </w:p>
+        </w:tc>
+        <w:tc>
+          <w:tcPr>
+            <w:tcW w:w="992" w:type="dxa"/>
+            <w:textDirection w:val="btLr"/>
+          </w:tcPr>
+          <w:p>
+            <w:pPr>
+              <w:spacing w:line="240" w:lineRule="auto"/>
+              <w:ind w:left="113" w:right="113" w:firstLine="0"/>
+              <w:rPr>
+                <w:rFonts w:cs="Times New Roman"/>
+                <w:szCs w:val="28"/>
+              </w:rPr>
+            </w:pPr>
+            <w:r>
+              <w:rPr>
+                <w:rFonts w:cs="Times New Roman"/>
+                <w:szCs w:val="28"/>
+              </w:rPr>
+              <w:t>20-25</w:t>
+            </w:r>
+          </w:p>
+        </w:tc>
+        <w:tc>
+          <w:tcPr>
+            <w:tcW w:w="709" w:type="dxa"/>
+            <w:textDirection w:val="btLr"/>
+          </w:tcPr>
+          <w:p>
+            <w:pPr>
+              <w:spacing w:line="240" w:lineRule="auto"/>
+              <w:ind w:left="113" w:right="113" w:firstLine="0"/>
+              <w:rPr>
+                <w:rFonts w:cs="Times New Roman"/>
+                <w:szCs w:val="28"/>
+              </w:rPr>
+            </w:pPr>
+            <w:r>
+              <w:rPr>
+                <w:rFonts w:cs="Times New Roman"/>
+                <w:szCs w:val="28"/>
+              </w:rPr>
+              <w:t>70</w:t>
+            </w:r>
+          </w:p>
+        </w:tc>
+        <w:tc>
+          <w:tcPr>
+            <w:tcW w:w="709" w:type="dxa"/>
+            <w:textDirection w:val="btLr"/>
+          </w:tcPr>
+          <w:p>
+            <w:pPr>
+              <w:spacing w:line="240" w:lineRule="auto"/>
+              <w:ind w:left="113" w:right="113" w:firstLine="0"/>
+              <w:rPr>
+                <w:rFonts w:cs="Times New Roman"/>
+                <w:szCs w:val="28"/>
+              </w:rPr>
+            </w:pPr>
+            <w:r>
+              <w:rPr>
+                <w:rFonts w:cs="Times New Roman"/>
+                <w:szCs w:val="28"/>
+              </w:rPr>
+              <w:t>20-25</w:t>
+            </w:r>
           </w:p>
         </w:tc>
       </w:tr>
@@ -3678,7 +4053,7 @@
         </w:trPr>
         <w:tc>
           <w:tcPr>
-            <w:tcW w:w="1129" w:type="dxa"/>
+            <w:tcW w:w="1167" w:type="dxa"/>
             <w:textDirection w:val="btLr"/>
           </w:tcPr>
           <w:p>
@@ -3701,194 +4076,278 @@
         </w:tc>
         <w:tc>
           <w:tcPr>
-            <w:tcW w:w="851" w:type="dxa"/>
-            <w:textDirection w:val="btLr"/>
-          </w:tcPr>
-          <w:p>
-            <w:pPr>
-              <w:spacing w:line="240" w:lineRule="auto"/>
-              <w:ind w:left="113" w:right="113" w:firstLine="0"/>
-              <w:rPr>
-                <w:rFonts w:cs="Times New Roman"/>
-                <w:szCs w:val="28"/>
-              </w:rPr>
-            </w:pPr>
-          </w:p>
-        </w:tc>
-        <w:tc>
-          <w:tcPr>
-            <w:tcW w:w="850" w:type="dxa"/>
-            <w:textDirection w:val="btLr"/>
-          </w:tcPr>
-          <w:p>
-            <w:pPr>
-              <w:spacing w:line="240" w:lineRule="auto"/>
-              <w:ind w:left="113" w:right="113" w:firstLine="0"/>
-              <w:rPr>
-                <w:rFonts w:cs="Times New Roman"/>
-                <w:szCs w:val="28"/>
-              </w:rPr>
-            </w:pPr>
-          </w:p>
-        </w:tc>
-        <w:tc>
-          <w:tcPr>
-            <w:tcW w:w="454" w:type="dxa"/>
-            <w:textDirection w:val="btLr"/>
-          </w:tcPr>
-          <w:p>
-            <w:pPr>
-              <w:spacing w:line="240" w:lineRule="auto"/>
-              <w:ind w:left="113" w:right="113" w:firstLine="0"/>
-              <w:rPr>
-                <w:rFonts w:cs="Times New Roman"/>
-                <w:szCs w:val="28"/>
-              </w:rPr>
-            </w:pPr>
-          </w:p>
-        </w:tc>
-        <w:tc>
-          <w:tcPr>
-            <w:tcW w:w="719" w:type="dxa"/>
-            <w:textDirection w:val="btLr"/>
-          </w:tcPr>
-          <w:p>
-            <w:pPr>
-              <w:spacing w:line="240" w:lineRule="auto"/>
-              <w:ind w:left="113" w:right="113" w:firstLine="0"/>
-              <w:rPr>
-                <w:rFonts w:cs="Times New Roman"/>
-                <w:szCs w:val="28"/>
-              </w:rPr>
-            </w:pPr>
-          </w:p>
-        </w:tc>
-        <w:tc>
-          <w:tcPr>
-            <w:tcW w:w="719" w:type="dxa"/>
-            <w:textDirection w:val="btLr"/>
-          </w:tcPr>
-          <w:p>
-            <w:pPr>
-              <w:spacing w:line="240" w:lineRule="auto"/>
-              <w:ind w:left="113" w:right="113" w:firstLine="0"/>
-              <w:rPr>
-                <w:rFonts w:cs="Times New Roman"/>
-                <w:szCs w:val="28"/>
-              </w:rPr>
-            </w:pPr>
-          </w:p>
-        </w:tc>
-        <w:tc>
-          <w:tcPr>
-            <w:tcW w:w="719" w:type="dxa"/>
-            <w:textDirection w:val="btLr"/>
-          </w:tcPr>
-          <w:p>
-            <w:pPr>
-              <w:spacing w:line="240" w:lineRule="auto"/>
-              <w:ind w:left="113" w:right="113" w:firstLine="0"/>
-              <w:rPr>
-                <w:rFonts w:cs="Times New Roman"/>
-                <w:szCs w:val="28"/>
-              </w:rPr>
-            </w:pPr>
-          </w:p>
-        </w:tc>
-        <w:tc>
-          <w:tcPr>
-            <w:tcW w:w="719" w:type="dxa"/>
-            <w:textDirection w:val="btLr"/>
-          </w:tcPr>
-          <w:p>
-            <w:pPr>
-              <w:spacing w:line="240" w:lineRule="auto"/>
-              <w:ind w:left="113" w:right="113" w:firstLine="0"/>
-              <w:rPr>
-                <w:rFonts w:cs="Times New Roman"/>
-                <w:szCs w:val="28"/>
-              </w:rPr>
-            </w:pPr>
-          </w:p>
-        </w:tc>
-        <w:tc>
-          <w:tcPr>
-            <w:tcW w:w="719" w:type="dxa"/>
-            <w:textDirection w:val="btLr"/>
-          </w:tcPr>
-          <w:p>
-            <w:pPr>
-              <w:spacing w:line="240" w:lineRule="auto"/>
-              <w:ind w:left="113" w:right="113" w:firstLine="0"/>
-              <w:rPr>
-                <w:rFonts w:cs="Times New Roman"/>
-                <w:szCs w:val="28"/>
-              </w:rPr>
-            </w:pPr>
-          </w:p>
-        </w:tc>
-        <w:tc>
-          <w:tcPr>
-            <w:tcW w:w="719" w:type="dxa"/>
-            <w:textDirection w:val="btLr"/>
-          </w:tcPr>
-          <w:p>
-            <w:pPr>
-              <w:spacing w:line="240" w:lineRule="auto"/>
-              <w:ind w:left="113" w:right="113" w:firstLine="0"/>
-              <w:rPr>
-                <w:rFonts w:cs="Times New Roman"/>
-                <w:szCs w:val="28"/>
-              </w:rPr>
-            </w:pPr>
-          </w:p>
-        </w:tc>
-        <w:tc>
-          <w:tcPr>
-            <w:tcW w:w="719" w:type="dxa"/>
-            <w:textDirection w:val="btLr"/>
-          </w:tcPr>
-          <w:p>
-            <w:pPr>
-              <w:spacing w:line="240" w:lineRule="auto"/>
-              <w:ind w:left="113" w:right="113" w:firstLine="0"/>
-              <w:rPr>
-                <w:rFonts w:cs="Times New Roman"/>
-                <w:szCs w:val="28"/>
-              </w:rPr>
-            </w:pPr>
-          </w:p>
-        </w:tc>
-        <w:tc>
-          <w:tcPr>
-            <w:tcW w:w="719" w:type="dxa"/>
-            <w:textDirection w:val="btLr"/>
-          </w:tcPr>
-          <w:p>
-            <w:pPr>
-              <w:spacing w:line="240" w:lineRule="auto"/>
-              <w:ind w:left="113" w:right="113" w:firstLine="0"/>
-              <w:rPr>
-                <w:rFonts w:cs="Times New Roman"/>
-                <w:szCs w:val="28"/>
-              </w:rPr>
-            </w:pPr>
-          </w:p>
-        </w:tc>
-        <w:tc>
-          <w:tcPr>
-            <w:tcW w:w="719" w:type="dxa"/>
-            <w:textDirection w:val="btLr"/>
-          </w:tcPr>
-          <w:p>
-            <w:pPr>
-              <w:spacing w:line="240" w:lineRule="auto"/>
-              <w:ind w:left="113" w:right="113" w:firstLine="0"/>
-              <w:rPr>
-                <w:rFonts w:cs="Times New Roman"/>
-                <w:szCs w:val="28"/>
-              </w:rPr>
-            </w:pPr>
+            <w:tcW w:w="818" w:type="dxa"/>
+            <w:textDirection w:val="btLr"/>
+          </w:tcPr>
+          <w:p>
+            <w:pPr>
+              <w:spacing w:line="240" w:lineRule="auto"/>
+              <w:ind w:left="113" w:right="113" w:firstLine="0"/>
+              <w:rPr>
+                <w:rFonts w:cs="Times New Roman"/>
+                <w:szCs w:val="28"/>
+              </w:rPr>
+            </w:pPr>
+            <w:r>
+              <w:rPr>
+                <w:rFonts w:cs="Times New Roman"/>
+                <w:szCs w:val="28"/>
+              </w:rPr>
+              <w:t>8-10</w:t>
+            </w:r>
+          </w:p>
+        </w:tc>
+        <w:tc>
+          <w:tcPr>
+            <w:tcW w:w="709" w:type="dxa"/>
+            <w:textDirection w:val="btLr"/>
+          </w:tcPr>
+          <w:p>
+            <w:pPr>
+              <w:spacing w:line="240" w:lineRule="auto"/>
+              <w:ind w:left="113" w:right="113" w:firstLine="0"/>
+              <w:rPr>
+                <w:rFonts w:cs="Times New Roman"/>
+                <w:szCs w:val="28"/>
+              </w:rPr>
+            </w:pPr>
+            <w:r>
+              <w:rPr>
+                <w:rFonts w:cs="Times New Roman"/>
+                <w:szCs w:val="28"/>
+              </w:rPr>
+              <w:t>8-10</w:t>
+            </w:r>
+          </w:p>
+        </w:tc>
+        <w:tc>
+          <w:tcPr>
+            <w:tcW w:w="425" w:type="dxa"/>
+            <w:textDirection w:val="btLr"/>
+          </w:tcPr>
+          <w:p>
+            <w:pPr>
+              <w:spacing w:line="240" w:lineRule="auto"/>
+              <w:ind w:left="113" w:right="113" w:firstLine="0"/>
+              <w:rPr>
+                <w:rFonts w:cs="Times New Roman"/>
+                <w:szCs w:val="28"/>
+              </w:rPr>
+            </w:pPr>
+            <w:r>
+              <w:rPr>
+                <w:rFonts w:cs="Times New Roman"/>
+                <w:szCs w:val="28"/>
+              </w:rPr>
+              <w:t>15-20</w:t>
+            </w:r>
+          </w:p>
+        </w:tc>
+        <w:tc>
+          <w:tcPr>
+            <w:tcW w:w="709" w:type="dxa"/>
+            <w:textDirection w:val="btLr"/>
+          </w:tcPr>
+          <w:p>
+            <w:pPr>
+              <w:spacing w:line="240" w:lineRule="auto"/>
+              <w:ind w:left="113" w:right="113" w:firstLine="0"/>
+              <w:rPr>
+                <w:rFonts w:cs="Times New Roman"/>
+                <w:szCs w:val="28"/>
+              </w:rPr>
+            </w:pPr>
+            <w:r>
+              <w:rPr>
+                <w:rFonts w:cs="Times New Roman"/>
+                <w:szCs w:val="28"/>
+              </w:rPr>
+              <w:t>7-10</w:t>
+            </w:r>
+          </w:p>
+        </w:tc>
+        <w:tc>
+          <w:tcPr>
+            <w:tcW w:w="992" w:type="dxa"/>
+            <w:textDirection w:val="btLr"/>
+          </w:tcPr>
+          <w:p>
+            <w:pPr>
+              <w:spacing w:line="240" w:lineRule="auto"/>
+              <w:ind w:left="113" w:right="113" w:firstLine="0"/>
+              <w:rPr>
+                <w:rFonts w:cs="Times New Roman"/>
+                <w:szCs w:val="28"/>
+              </w:rPr>
+            </w:pPr>
+            <w:r>
+              <w:rPr>
+                <w:rFonts w:cs="Times New Roman"/>
+                <w:szCs w:val="28"/>
+              </w:rPr>
+              <w:t>7-10</w:t>
+            </w:r>
+          </w:p>
+        </w:tc>
+        <w:tc>
+          <w:tcPr>
+            <w:tcW w:w="992" w:type="dxa"/>
+            <w:textDirection w:val="btLr"/>
+          </w:tcPr>
+          <w:p>
+            <w:pPr>
+              <w:spacing w:line="240" w:lineRule="auto"/>
+              <w:ind w:left="113" w:right="113" w:firstLine="0"/>
+              <w:rPr>
+                <w:rFonts w:cs="Times New Roman"/>
+                <w:szCs w:val="28"/>
+              </w:rPr>
+            </w:pPr>
+            <w:r>
+              <w:rPr>
+                <w:rFonts w:cs="Times New Roman"/>
+                <w:szCs w:val="28"/>
+              </w:rPr>
+              <w:t>12</w:t>
+            </w:r>
+          </w:p>
+        </w:tc>
+        <w:tc>
+          <w:tcPr>
+            <w:tcW w:w="992" w:type="dxa"/>
+            <w:textDirection w:val="btLr"/>
+          </w:tcPr>
+          <w:p>
+            <w:pPr>
+              <w:spacing w:line="240" w:lineRule="auto"/>
+              <w:ind w:left="113" w:right="113" w:firstLine="0"/>
+              <w:rPr>
+                <w:rFonts w:cs="Times New Roman"/>
+                <w:szCs w:val="28"/>
+              </w:rPr>
+            </w:pPr>
+            <w:r>
+              <w:rPr>
+                <w:rFonts w:cs="Times New Roman"/>
+                <w:szCs w:val="28"/>
+              </w:rPr>
+              <w:t>12</w:t>
+            </w:r>
+          </w:p>
+        </w:tc>
+        <w:tc>
+          <w:tcPr>
+            <w:tcW w:w="993" w:type="dxa"/>
+            <w:textDirection w:val="btLr"/>
+          </w:tcPr>
+          <w:p>
+            <w:pPr>
+              <w:spacing w:line="240" w:lineRule="auto"/>
+              <w:ind w:left="113" w:right="113" w:firstLine="0"/>
+              <w:rPr>
+                <w:rFonts w:cs="Times New Roman"/>
+                <w:szCs w:val="28"/>
+              </w:rPr>
+            </w:pPr>
+            <w:r>
+              <w:rPr>
+                <w:rFonts w:cs="Times New Roman"/>
+                <w:szCs w:val="28"/>
+              </w:rPr>
+              <w:t>20</w:t>
+            </w:r>
+          </w:p>
+        </w:tc>
+        <w:tc>
+          <w:tcPr>
+            <w:tcW w:w="992" w:type="dxa"/>
+            <w:textDirection w:val="btLr"/>
+          </w:tcPr>
+          <w:p>
+            <w:pPr>
+              <w:spacing w:line="240" w:lineRule="auto"/>
+              <w:ind w:left="113" w:right="113" w:firstLine="0"/>
+              <w:rPr>
+                <w:rFonts w:cs="Times New Roman"/>
+                <w:szCs w:val="28"/>
+              </w:rPr>
+            </w:pPr>
+            <w:r>
+              <w:rPr>
+                <w:rFonts w:cs="Times New Roman"/>
+                <w:szCs w:val="28"/>
+              </w:rPr>
+              <w:t>20</w:t>
+            </w:r>
+          </w:p>
+        </w:tc>
+        <w:tc>
+          <w:tcPr>
+            <w:tcW w:w="992" w:type="dxa"/>
+            <w:textDirection w:val="btLr"/>
+          </w:tcPr>
+          <w:p>
+            <w:pPr>
+              <w:spacing w:line="240" w:lineRule="auto"/>
+              <w:ind w:left="113" w:right="113" w:firstLine="0"/>
+              <w:rPr>
+                <w:rFonts w:cs="Times New Roman"/>
+                <w:szCs w:val="28"/>
+              </w:rPr>
+            </w:pPr>
+            <w:r>
+              <w:rPr>
+                <w:rFonts w:cs="Times New Roman"/>
+                <w:szCs w:val="28"/>
+              </w:rPr>
+              <w:t>20</w:t>
+            </w:r>
+          </w:p>
+        </w:tc>
+        <w:tc>
+          <w:tcPr>
+            <w:tcW w:w="709" w:type="dxa"/>
+            <w:textDirection w:val="btLr"/>
+          </w:tcPr>
+          <w:p>
+            <w:pPr>
+              <w:spacing w:line="240" w:lineRule="auto"/>
+              <w:ind w:left="113" w:right="113" w:firstLine="0"/>
+              <w:rPr>
+                <w:rFonts w:cs="Times New Roman"/>
+                <w:szCs w:val="28"/>
+              </w:rPr>
+            </w:pPr>
+            <w:r>
+              <w:rPr>
+                <w:rFonts w:cs="Times New Roman"/>
+                <w:szCs w:val="28"/>
+              </w:rPr>
+              <w:t>7-10</w:t>
+            </w:r>
+          </w:p>
+        </w:tc>
+        <w:tc>
+          <w:tcPr>
+            <w:tcW w:w="709" w:type="dxa"/>
+            <w:textDirection w:val="btLr"/>
+          </w:tcPr>
+          <w:p>
+            <w:pPr>
+              <w:spacing w:line="240" w:lineRule="auto"/>
+              <w:ind w:left="113" w:right="113" w:firstLine="0"/>
+              <w:rPr>
+                <w:rFonts w:cs="Times New Roman"/>
+                <w:szCs w:val="28"/>
+              </w:rPr>
+            </w:pPr>
+            <w:r>
+              <w:rPr>
+                <w:rFonts w:cs="Times New Roman"/>
+                <w:szCs w:val="28"/>
+              </w:rPr>
+              <w:t>7-10</w:t>
+            </w:r>
           </w:p>
         </w:tc>
       </w:tr>
@@ -3899,7 +4358,7 @@
         </w:trPr>
         <w:tc>
           <w:tcPr>
-            <w:tcW w:w="1129" w:type="dxa"/>
+            <w:tcW w:w="1167" w:type="dxa"/>
             <w:textDirection w:val="btLr"/>
           </w:tcPr>
           <w:p>
@@ -3922,194 +4381,278 @@
         </w:tc>
         <w:tc>
           <w:tcPr>
-            <w:tcW w:w="851" w:type="dxa"/>
-            <w:textDirection w:val="btLr"/>
-          </w:tcPr>
-          <w:p>
-            <w:pPr>
-              <w:spacing w:line="240" w:lineRule="auto"/>
-              <w:ind w:left="113" w:right="113" w:firstLine="0"/>
-              <w:rPr>
-                <w:rFonts w:cs="Times New Roman"/>
-                <w:szCs w:val="28"/>
-              </w:rPr>
-            </w:pPr>
-          </w:p>
-        </w:tc>
-        <w:tc>
-          <w:tcPr>
-            <w:tcW w:w="850" w:type="dxa"/>
-            <w:textDirection w:val="btLr"/>
-          </w:tcPr>
-          <w:p>
-            <w:pPr>
-              <w:spacing w:line="240" w:lineRule="auto"/>
-              <w:ind w:left="113" w:right="113" w:firstLine="0"/>
-              <w:rPr>
-                <w:rFonts w:cs="Times New Roman"/>
-                <w:szCs w:val="28"/>
-              </w:rPr>
-            </w:pPr>
-          </w:p>
-        </w:tc>
-        <w:tc>
-          <w:tcPr>
-            <w:tcW w:w="454" w:type="dxa"/>
-            <w:textDirection w:val="btLr"/>
-          </w:tcPr>
-          <w:p>
-            <w:pPr>
-              <w:spacing w:line="240" w:lineRule="auto"/>
-              <w:ind w:left="113" w:right="113" w:firstLine="0"/>
-              <w:rPr>
-                <w:rFonts w:cs="Times New Roman"/>
-                <w:szCs w:val="28"/>
-              </w:rPr>
-            </w:pPr>
-          </w:p>
-        </w:tc>
-        <w:tc>
-          <w:tcPr>
-            <w:tcW w:w="719" w:type="dxa"/>
-            <w:textDirection w:val="btLr"/>
-          </w:tcPr>
-          <w:p>
-            <w:pPr>
-              <w:spacing w:line="240" w:lineRule="auto"/>
-              <w:ind w:left="113" w:right="113" w:firstLine="0"/>
-              <w:rPr>
-                <w:rFonts w:cs="Times New Roman"/>
-                <w:szCs w:val="28"/>
-              </w:rPr>
-            </w:pPr>
-          </w:p>
-        </w:tc>
-        <w:tc>
-          <w:tcPr>
-            <w:tcW w:w="719" w:type="dxa"/>
-            <w:textDirection w:val="btLr"/>
-          </w:tcPr>
-          <w:p>
-            <w:pPr>
-              <w:spacing w:line="240" w:lineRule="auto"/>
-              <w:ind w:left="113" w:right="113" w:firstLine="0"/>
-              <w:rPr>
-                <w:rFonts w:cs="Times New Roman"/>
-                <w:szCs w:val="28"/>
-              </w:rPr>
-            </w:pPr>
-          </w:p>
-        </w:tc>
-        <w:tc>
-          <w:tcPr>
-            <w:tcW w:w="719" w:type="dxa"/>
-            <w:textDirection w:val="btLr"/>
-          </w:tcPr>
-          <w:p>
-            <w:pPr>
-              <w:spacing w:line="240" w:lineRule="auto"/>
-              <w:ind w:left="113" w:right="113" w:firstLine="0"/>
-              <w:rPr>
-                <w:rFonts w:cs="Times New Roman"/>
-                <w:szCs w:val="28"/>
-              </w:rPr>
-            </w:pPr>
-          </w:p>
-        </w:tc>
-        <w:tc>
-          <w:tcPr>
-            <w:tcW w:w="719" w:type="dxa"/>
-            <w:textDirection w:val="btLr"/>
-          </w:tcPr>
-          <w:p>
-            <w:pPr>
-              <w:spacing w:line="240" w:lineRule="auto"/>
-              <w:ind w:left="113" w:right="113" w:firstLine="0"/>
-              <w:rPr>
-                <w:rFonts w:cs="Times New Roman"/>
-                <w:szCs w:val="28"/>
-              </w:rPr>
-            </w:pPr>
-          </w:p>
-        </w:tc>
-        <w:tc>
-          <w:tcPr>
-            <w:tcW w:w="719" w:type="dxa"/>
-            <w:textDirection w:val="btLr"/>
-          </w:tcPr>
-          <w:p>
-            <w:pPr>
-              <w:spacing w:line="240" w:lineRule="auto"/>
-              <w:ind w:left="113" w:right="113" w:firstLine="0"/>
-              <w:rPr>
-                <w:rFonts w:cs="Times New Roman"/>
-                <w:szCs w:val="28"/>
-              </w:rPr>
-            </w:pPr>
-          </w:p>
-        </w:tc>
-        <w:tc>
-          <w:tcPr>
-            <w:tcW w:w="719" w:type="dxa"/>
-            <w:textDirection w:val="btLr"/>
-          </w:tcPr>
-          <w:p>
-            <w:pPr>
-              <w:spacing w:line="240" w:lineRule="auto"/>
-              <w:ind w:left="113" w:right="113" w:firstLine="0"/>
-              <w:rPr>
-                <w:rFonts w:cs="Times New Roman"/>
-                <w:szCs w:val="28"/>
-              </w:rPr>
-            </w:pPr>
-          </w:p>
-        </w:tc>
-        <w:tc>
-          <w:tcPr>
-            <w:tcW w:w="719" w:type="dxa"/>
-            <w:textDirection w:val="btLr"/>
-          </w:tcPr>
-          <w:p>
-            <w:pPr>
-              <w:spacing w:line="240" w:lineRule="auto"/>
-              <w:ind w:left="113" w:right="113" w:firstLine="0"/>
-              <w:rPr>
-                <w:rFonts w:cs="Times New Roman"/>
-                <w:szCs w:val="28"/>
-              </w:rPr>
-            </w:pPr>
-          </w:p>
-        </w:tc>
-        <w:tc>
-          <w:tcPr>
-            <w:tcW w:w="719" w:type="dxa"/>
-            <w:textDirection w:val="btLr"/>
-          </w:tcPr>
-          <w:p>
-            <w:pPr>
-              <w:spacing w:line="240" w:lineRule="auto"/>
-              <w:ind w:left="113" w:right="113" w:firstLine="0"/>
-              <w:rPr>
-                <w:rFonts w:cs="Times New Roman"/>
-                <w:szCs w:val="28"/>
-              </w:rPr>
-            </w:pPr>
-          </w:p>
-        </w:tc>
-        <w:tc>
-          <w:tcPr>
-            <w:tcW w:w="719" w:type="dxa"/>
-            <w:textDirection w:val="btLr"/>
-          </w:tcPr>
-          <w:p>
-            <w:pPr>
-              <w:spacing w:line="240" w:lineRule="auto"/>
-              <w:ind w:left="113" w:right="113" w:firstLine="0"/>
-              <w:rPr>
-                <w:rFonts w:cs="Times New Roman"/>
-                <w:szCs w:val="28"/>
-              </w:rPr>
-            </w:pPr>
+            <w:tcW w:w="818" w:type="dxa"/>
+            <w:textDirection w:val="btLr"/>
+          </w:tcPr>
+          <w:p>
+            <w:pPr>
+              <w:spacing w:line="240" w:lineRule="auto"/>
+              <w:ind w:left="113" w:right="113" w:firstLine="0"/>
+              <w:rPr>
+                <w:rFonts w:cs="Times New Roman"/>
+                <w:szCs w:val="28"/>
+              </w:rPr>
+            </w:pPr>
+            <w:r>
+              <w:rPr>
+                <w:rFonts w:cs="Times New Roman"/>
+                <w:szCs w:val="28"/>
+              </w:rPr>
+              <w:t>2,1-6</w:t>
+            </w:r>
+          </w:p>
+        </w:tc>
+        <w:tc>
+          <w:tcPr>
+            <w:tcW w:w="709" w:type="dxa"/>
+            <w:textDirection w:val="btLr"/>
+          </w:tcPr>
+          <w:p>
+            <w:pPr>
+              <w:spacing w:line="240" w:lineRule="auto"/>
+              <w:ind w:left="113" w:right="113" w:firstLine="0"/>
+              <w:rPr>
+                <w:rFonts w:cs="Times New Roman"/>
+                <w:szCs w:val="28"/>
+              </w:rPr>
+            </w:pPr>
+            <w:r>
+              <w:rPr>
+                <w:rFonts w:cs="Times New Roman"/>
+                <w:szCs w:val="28"/>
+              </w:rPr>
+              <w:t>2,1-6</w:t>
+            </w:r>
+          </w:p>
+        </w:tc>
+        <w:tc>
+          <w:tcPr>
+            <w:tcW w:w="425" w:type="dxa"/>
+            <w:textDirection w:val="btLr"/>
+          </w:tcPr>
+          <w:p>
+            <w:pPr>
+              <w:spacing w:line="240" w:lineRule="auto"/>
+              <w:ind w:left="113" w:right="113" w:firstLine="0"/>
+              <w:rPr>
+                <w:rFonts w:cs="Times New Roman"/>
+                <w:szCs w:val="28"/>
+              </w:rPr>
+            </w:pPr>
+            <w:r>
+              <w:rPr>
+                <w:rFonts w:cs="Times New Roman"/>
+                <w:szCs w:val="28"/>
+              </w:rPr>
+              <w:t>3,6-4,5</w:t>
+            </w:r>
+          </w:p>
+        </w:tc>
+        <w:tc>
+          <w:tcPr>
+            <w:tcW w:w="709" w:type="dxa"/>
+            <w:textDirection w:val="btLr"/>
+          </w:tcPr>
+          <w:p>
+            <w:pPr>
+              <w:spacing w:line="240" w:lineRule="auto"/>
+              <w:ind w:left="113" w:right="113" w:firstLine="0"/>
+              <w:rPr>
+                <w:rFonts w:cs="Times New Roman"/>
+                <w:szCs w:val="28"/>
+              </w:rPr>
+            </w:pPr>
+            <w:r>
+              <w:rPr>
+                <w:rFonts w:cs="Times New Roman"/>
+                <w:szCs w:val="28"/>
+              </w:rPr>
+              <w:t>5,2-6,3</w:t>
+            </w:r>
+          </w:p>
+        </w:tc>
+        <w:tc>
+          <w:tcPr>
+            <w:tcW w:w="992" w:type="dxa"/>
+            <w:textDirection w:val="btLr"/>
+          </w:tcPr>
+          <w:p>
+            <w:pPr>
+              <w:spacing w:line="240" w:lineRule="auto"/>
+              <w:ind w:left="113" w:right="113" w:firstLine="0"/>
+              <w:rPr>
+                <w:rFonts w:cs="Times New Roman"/>
+                <w:szCs w:val="28"/>
+              </w:rPr>
+            </w:pPr>
+            <w:r>
+              <w:rPr>
+                <w:rFonts w:cs="Times New Roman"/>
+                <w:szCs w:val="28"/>
+              </w:rPr>
+              <w:t>5,2-6,3</w:t>
+            </w:r>
+          </w:p>
+        </w:tc>
+        <w:tc>
+          <w:tcPr>
+            <w:tcW w:w="992" w:type="dxa"/>
+            <w:textDirection w:val="btLr"/>
+          </w:tcPr>
+          <w:p>
+            <w:pPr>
+              <w:spacing w:line="240" w:lineRule="auto"/>
+              <w:ind w:left="113" w:right="113" w:firstLine="0"/>
+              <w:rPr>
+                <w:rFonts w:cs="Times New Roman"/>
+                <w:szCs w:val="28"/>
+              </w:rPr>
+            </w:pPr>
+            <w:r>
+              <w:rPr>
+                <w:rFonts w:cs="Times New Roman"/>
+                <w:szCs w:val="28"/>
+              </w:rPr>
+              <w:t>4,7-7,2</w:t>
+            </w:r>
+          </w:p>
+        </w:tc>
+        <w:tc>
+          <w:tcPr>
+            <w:tcW w:w="992" w:type="dxa"/>
+            <w:textDirection w:val="btLr"/>
+          </w:tcPr>
+          <w:p>
+            <w:pPr>
+              <w:spacing w:line="240" w:lineRule="auto"/>
+              <w:ind w:left="113" w:right="113" w:firstLine="0"/>
+              <w:rPr>
+                <w:rFonts w:cs="Times New Roman"/>
+                <w:szCs w:val="28"/>
+              </w:rPr>
+            </w:pPr>
+            <w:r>
+              <w:rPr>
+                <w:rFonts w:cs="Times New Roman"/>
+                <w:szCs w:val="28"/>
+              </w:rPr>
+              <w:t>4,7-7,2</w:t>
+            </w:r>
+          </w:p>
+        </w:tc>
+        <w:tc>
+          <w:tcPr>
+            <w:tcW w:w="993" w:type="dxa"/>
+            <w:textDirection w:val="btLr"/>
+          </w:tcPr>
+          <w:p>
+            <w:pPr>
+              <w:spacing w:line="240" w:lineRule="auto"/>
+              <w:ind w:left="113" w:right="113" w:firstLine="0"/>
+              <w:rPr>
+                <w:rFonts w:cs="Times New Roman"/>
+                <w:szCs w:val="28"/>
+              </w:rPr>
+            </w:pPr>
+            <w:r>
+              <w:rPr>
+                <w:rFonts w:cs="Times New Roman"/>
+                <w:szCs w:val="28"/>
+              </w:rPr>
+              <w:t>2,1-6</w:t>
+            </w:r>
+          </w:p>
+        </w:tc>
+        <w:tc>
+          <w:tcPr>
+            <w:tcW w:w="992" w:type="dxa"/>
+            <w:textDirection w:val="btLr"/>
+          </w:tcPr>
+          <w:p>
+            <w:pPr>
+              <w:spacing w:line="240" w:lineRule="auto"/>
+              <w:ind w:left="113" w:right="113" w:firstLine="0"/>
+              <w:rPr>
+                <w:rFonts w:cs="Times New Roman"/>
+                <w:szCs w:val="28"/>
+              </w:rPr>
+            </w:pPr>
+            <w:r>
+              <w:rPr>
+                <w:rFonts w:cs="Times New Roman"/>
+                <w:szCs w:val="28"/>
+              </w:rPr>
+              <w:t>2,1-6</w:t>
+            </w:r>
+          </w:p>
+        </w:tc>
+        <w:tc>
+          <w:tcPr>
+            <w:tcW w:w="992" w:type="dxa"/>
+            <w:textDirection w:val="btLr"/>
+          </w:tcPr>
+          <w:p>
+            <w:pPr>
+              <w:spacing w:line="240" w:lineRule="auto"/>
+              <w:ind w:left="113" w:right="113" w:firstLine="0"/>
+              <w:rPr>
+                <w:rFonts w:cs="Times New Roman"/>
+                <w:szCs w:val="28"/>
+              </w:rPr>
+            </w:pPr>
+            <w:r>
+              <w:rPr>
+                <w:rFonts w:cs="Times New Roman"/>
+                <w:szCs w:val="28"/>
+              </w:rPr>
+              <w:t>10</w:t>
+            </w:r>
+          </w:p>
+        </w:tc>
+        <w:tc>
+          <w:tcPr>
+            <w:tcW w:w="709" w:type="dxa"/>
+            <w:textDirection w:val="btLr"/>
+          </w:tcPr>
+          <w:p>
+            <w:pPr>
+              <w:spacing w:line="240" w:lineRule="auto"/>
+              <w:ind w:left="113" w:right="113" w:firstLine="0"/>
+              <w:rPr>
+                <w:rFonts w:cs="Times New Roman"/>
+                <w:szCs w:val="28"/>
+              </w:rPr>
+            </w:pPr>
+            <w:r>
+              <w:rPr>
+                <w:rFonts w:cs="Times New Roman"/>
+                <w:szCs w:val="28"/>
+              </w:rPr>
+              <w:t>5,2-6,3</w:t>
+            </w:r>
+          </w:p>
+        </w:tc>
+        <w:tc>
+          <w:tcPr>
+            <w:tcW w:w="709" w:type="dxa"/>
+            <w:textDirection w:val="btLr"/>
+          </w:tcPr>
+          <w:p>
+            <w:pPr>
+              <w:spacing w:line="240" w:lineRule="auto"/>
+              <w:ind w:left="113" w:right="113" w:firstLine="0"/>
+              <w:rPr>
+                <w:rFonts w:cs="Times New Roman"/>
+                <w:szCs w:val="28"/>
+              </w:rPr>
+            </w:pPr>
+            <w:r>
+              <w:rPr>
+                <w:rFonts w:cs="Times New Roman"/>
+                <w:szCs w:val="28"/>
+              </w:rPr>
+              <w:t>4-5</w:t>
+            </w:r>
           </w:p>
         </w:tc>
       </w:tr>
@@ -4120,7 +4663,7 @@
         </w:trPr>
         <w:tc>
           <w:tcPr>
-            <w:tcW w:w="1129" w:type="dxa"/>
+            <w:tcW w:w="1167" w:type="dxa"/>
             <w:textDirection w:val="btLr"/>
           </w:tcPr>
           <w:p>
@@ -4161,194 +4704,278 @@
         </w:tc>
         <w:tc>
           <w:tcPr>
-            <w:tcW w:w="851" w:type="dxa"/>
-            <w:textDirection w:val="btLr"/>
-          </w:tcPr>
-          <w:p>
-            <w:pPr>
-              <w:spacing w:line="240" w:lineRule="auto"/>
-              <w:ind w:left="113" w:right="113" w:firstLine="0"/>
-              <w:rPr>
-                <w:rFonts w:cs="Times New Roman"/>
-                <w:szCs w:val="28"/>
-              </w:rPr>
-            </w:pPr>
-          </w:p>
-        </w:tc>
-        <w:tc>
-          <w:tcPr>
-            <w:tcW w:w="850" w:type="dxa"/>
-            <w:textDirection w:val="btLr"/>
-          </w:tcPr>
-          <w:p>
-            <w:pPr>
-              <w:spacing w:line="240" w:lineRule="auto"/>
-              <w:ind w:left="113" w:right="113" w:firstLine="0"/>
-              <w:rPr>
-                <w:rFonts w:cs="Times New Roman"/>
-                <w:szCs w:val="28"/>
-              </w:rPr>
-            </w:pPr>
-          </w:p>
-        </w:tc>
-        <w:tc>
-          <w:tcPr>
-            <w:tcW w:w="454" w:type="dxa"/>
-            <w:textDirection w:val="btLr"/>
-          </w:tcPr>
-          <w:p>
-            <w:pPr>
-              <w:spacing w:line="240" w:lineRule="auto"/>
-              <w:ind w:left="113" w:right="113" w:firstLine="0"/>
-              <w:rPr>
-                <w:rFonts w:cs="Times New Roman"/>
-                <w:szCs w:val="28"/>
-              </w:rPr>
-            </w:pPr>
-          </w:p>
-        </w:tc>
-        <w:tc>
-          <w:tcPr>
-            <w:tcW w:w="719" w:type="dxa"/>
-            <w:textDirection w:val="btLr"/>
-          </w:tcPr>
-          <w:p>
-            <w:pPr>
-              <w:spacing w:line="240" w:lineRule="auto"/>
-              <w:ind w:left="113" w:right="113" w:firstLine="0"/>
-              <w:rPr>
-                <w:rFonts w:cs="Times New Roman"/>
-                <w:szCs w:val="28"/>
-              </w:rPr>
-            </w:pPr>
-          </w:p>
-        </w:tc>
-        <w:tc>
-          <w:tcPr>
-            <w:tcW w:w="719" w:type="dxa"/>
-            <w:textDirection w:val="btLr"/>
-          </w:tcPr>
-          <w:p>
-            <w:pPr>
-              <w:spacing w:line="240" w:lineRule="auto"/>
-              <w:ind w:left="113" w:right="113" w:firstLine="0"/>
-              <w:rPr>
-                <w:rFonts w:cs="Times New Roman"/>
-                <w:szCs w:val="28"/>
-              </w:rPr>
-            </w:pPr>
-          </w:p>
-        </w:tc>
-        <w:tc>
-          <w:tcPr>
-            <w:tcW w:w="719" w:type="dxa"/>
-            <w:textDirection w:val="btLr"/>
-          </w:tcPr>
-          <w:p>
-            <w:pPr>
-              <w:spacing w:line="240" w:lineRule="auto"/>
-              <w:ind w:left="113" w:right="113" w:firstLine="0"/>
-              <w:rPr>
-                <w:rFonts w:cs="Times New Roman"/>
-                <w:szCs w:val="28"/>
-              </w:rPr>
-            </w:pPr>
-          </w:p>
-        </w:tc>
-        <w:tc>
-          <w:tcPr>
-            <w:tcW w:w="719" w:type="dxa"/>
-            <w:textDirection w:val="btLr"/>
-          </w:tcPr>
-          <w:p>
-            <w:pPr>
-              <w:spacing w:line="240" w:lineRule="auto"/>
-              <w:ind w:left="113" w:right="113" w:firstLine="0"/>
-              <w:rPr>
-                <w:rFonts w:cs="Times New Roman"/>
-                <w:szCs w:val="28"/>
-              </w:rPr>
-            </w:pPr>
-          </w:p>
-        </w:tc>
-        <w:tc>
-          <w:tcPr>
-            <w:tcW w:w="719" w:type="dxa"/>
-            <w:textDirection w:val="btLr"/>
-          </w:tcPr>
-          <w:p>
-            <w:pPr>
-              <w:spacing w:line="240" w:lineRule="auto"/>
-              <w:ind w:left="113" w:right="113" w:firstLine="0"/>
-              <w:rPr>
-                <w:rFonts w:cs="Times New Roman"/>
-                <w:szCs w:val="28"/>
-              </w:rPr>
-            </w:pPr>
-          </w:p>
-        </w:tc>
-        <w:tc>
-          <w:tcPr>
-            <w:tcW w:w="719" w:type="dxa"/>
-            <w:textDirection w:val="btLr"/>
-          </w:tcPr>
-          <w:p>
-            <w:pPr>
-              <w:spacing w:line="240" w:lineRule="auto"/>
-              <w:ind w:left="113" w:right="113" w:firstLine="0"/>
-              <w:rPr>
-                <w:rFonts w:cs="Times New Roman"/>
-                <w:szCs w:val="28"/>
-              </w:rPr>
-            </w:pPr>
-          </w:p>
-        </w:tc>
-        <w:tc>
-          <w:tcPr>
-            <w:tcW w:w="719" w:type="dxa"/>
-            <w:textDirection w:val="btLr"/>
-          </w:tcPr>
-          <w:p>
-            <w:pPr>
-              <w:spacing w:line="240" w:lineRule="auto"/>
-              <w:ind w:left="113" w:right="113" w:firstLine="0"/>
-              <w:rPr>
-                <w:rFonts w:cs="Times New Roman"/>
-                <w:szCs w:val="28"/>
-              </w:rPr>
-            </w:pPr>
-          </w:p>
-        </w:tc>
-        <w:tc>
-          <w:tcPr>
-            <w:tcW w:w="719" w:type="dxa"/>
-            <w:textDirection w:val="btLr"/>
-          </w:tcPr>
-          <w:p>
-            <w:pPr>
-              <w:spacing w:line="240" w:lineRule="auto"/>
-              <w:ind w:left="113" w:right="113" w:firstLine="0"/>
-              <w:rPr>
-                <w:rFonts w:cs="Times New Roman"/>
-                <w:szCs w:val="28"/>
-              </w:rPr>
-            </w:pPr>
-          </w:p>
-        </w:tc>
-        <w:tc>
-          <w:tcPr>
-            <w:tcW w:w="719" w:type="dxa"/>
-            <w:textDirection w:val="btLr"/>
-          </w:tcPr>
-          <w:p>
-            <w:pPr>
-              <w:spacing w:line="240" w:lineRule="auto"/>
-              <w:ind w:left="113" w:right="113" w:firstLine="0"/>
-              <w:rPr>
-                <w:rFonts w:cs="Times New Roman"/>
-                <w:szCs w:val="28"/>
-              </w:rPr>
-            </w:pPr>
+            <w:tcW w:w="818" w:type="dxa"/>
+            <w:textDirection w:val="btLr"/>
+          </w:tcPr>
+          <w:p>
+            <w:pPr>
+              <w:spacing w:line="240" w:lineRule="auto"/>
+              <w:ind w:left="113" w:right="113" w:firstLine="0"/>
+              <w:rPr>
+                <w:rFonts w:cs="Times New Roman"/>
+                <w:szCs w:val="28"/>
+              </w:rPr>
+            </w:pPr>
+            <w:r>
+              <w:rPr>
+                <w:rFonts w:cs="Times New Roman"/>
+                <w:szCs w:val="28"/>
+              </w:rPr>
+              <w:t>1000-2500</w:t>
+            </w:r>
+          </w:p>
+        </w:tc>
+        <w:tc>
+          <w:tcPr>
+            <w:tcW w:w="709" w:type="dxa"/>
+            <w:textDirection w:val="btLr"/>
+          </w:tcPr>
+          <w:p>
+            <w:pPr>
+              <w:spacing w:line="240" w:lineRule="auto"/>
+              <w:ind w:left="113" w:right="113" w:firstLine="0"/>
+              <w:rPr>
+                <w:rFonts w:cs="Times New Roman"/>
+                <w:szCs w:val="28"/>
+              </w:rPr>
+            </w:pPr>
+            <w:r>
+              <w:rPr>
+                <w:rFonts w:cs="Times New Roman"/>
+                <w:szCs w:val="28"/>
+              </w:rPr>
+              <w:t>1000-2500</w:t>
+            </w:r>
+          </w:p>
+        </w:tc>
+        <w:tc>
+          <w:tcPr>
+            <w:tcW w:w="425" w:type="dxa"/>
+            <w:textDirection w:val="btLr"/>
+          </w:tcPr>
+          <w:p>
+            <w:pPr>
+              <w:spacing w:line="240" w:lineRule="auto"/>
+              <w:ind w:left="113" w:right="113" w:firstLine="0"/>
+              <w:rPr>
+                <w:rFonts w:cs="Times New Roman"/>
+                <w:szCs w:val="28"/>
+              </w:rPr>
+            </w:pPr>
+            <w:r>
+              <w:rPr>
+                <w:rFonts w:cs="Times New Roman"/>
+                <w:szCs w:val="28"/>
+              </w:rPr>
+              <w:t>2000-3500</w:t>
+            </w:r>
+          </w:p>
+        </w:tc>
+        <w:tc>
+          <w:tcPr>
+            <w:tcW w:w="709" w:type="dxa"/>
+            <w:textDirection w:val="btLr"/>
+          </w:tcPr>
+          <w:p>
+            <w:pPr>
+              <w:spacing w:line="240" w:lineRule="auto"/>
+              <w:ind w:left="113" w:right="113" w:firstLine="0"/>
+              <w:rPr>
+                <w:rFonts w:cs="Times New Roman"/>
+                <w:szCs w:val="28"/>
+              </w:rPr>
+            </w:pPr>
+            <w:r>
+              <w:rPr>
+                <w:rFonts w:cs="Times New Roman"/>
+                <w:szCs w:val="28"/>
+              </w:rPr>
+              <w:t>1000-1400</w:t>
+            </w:r>
+          </w:p>
+        </w:tc>
+        <w:tc>
+          <w:tcPr>
+            <w:tcW w:w="992" w:type="dxa"/>
+            <w:textDirection w:val="btLr"/>
+          </w:tcPr>
+          <w:p>
+            <w:pPr>
+              <w:spacing w:line="240" w:lineRule="auto"/>
+              <w:ind w:left="113" w:right="113" w:firstLine="0"/>
+              <w:rPr>
+                <w:rFonts w:cs="Times New Roman"/>
+                <w:szCs w:val="28"/>
+              </w:rPr>
+            </w:pPr>
+            <w:r>
+              <w:rPr>
+                <w:rFonts w:cs="Times New Roman"/>
+                <w:szCs w:val="28"/>
+              </w:rPr>
+              <w:t>1000-1400</w:t>
+            </w:r>
+          </w:p>
+        </w:tc>
+        <w:tc>
+          <w:tcPr>
+            <w:tcW w:w="992" w:type="dxa"/>
+            <w:textDirection w:val="btLr"/>
+          </w:tcPr>
+          <w:p>
+            <w:pPr>
+              <w:spacing w:line="240" w:lineRule="auto"/>
+              <w:ind w:left="113" w:right="113" w:firstLine="0"/>
+              <w:rPr>
+                <w:rFonts w:cs="Times New Roman"/>
+                <w:szCs w:val="28"/>
+              </w:rPr>
+            </w:pPr>
+            <w:r>
+              <w:rPr>
+                <w:rFonts w:cs="Times New Roman"/>
+                <w:szCs w:val="28"/>
+              </w:rPr>
+              <w:t>300-1000</w:t>
+            </w:r>
+          </w:p>
+        </w:tc>
+        <w:tc>
+          <w:tcPr>
+            <w:tcW w:w="992" w:type="dxa"/>
+            <w:textDirection w:val="btLr"/>
+          </w:tcPr>
+          <w:p>
+            <w:pPr>
+              <w:spacing w:line="240" w:lineRule="auto"/>
+              <w:ind w:left="113" w:right="113" w:firstLine="0"/>
+              <w:rPr>
+                <w:rFonts w:cs="Times New Roman"/>
+                <w:szCs w:val="28"/>
+              </w:rPr>
+            </w:pPr>
+            <w:r>
+              <w:rPr>
+                <w:rFonts w:cs="Times New Roman"/>
+                <w:szCs w:val="28"/>
+              </w:rPr>
+              <w:t>300-1000</w:t>
+            </w:r>
+          </w:p>
+        </w:tc>
+        <w:tc>
+          <w:tcPr>
+            <w:tcW w:w="993" w:type="dxa"/>
+            <w:textDirection w:val="btLr"/>
+          </w:tcPr>
+          <w:p>
+            <w:pPr>
+              <w:spacing w:line="240" w:lineRule="auto"/>
+              <w:ind w:left="113" w:right="113" w:firstLine="0"/>
+              <w:rPr>
+                <w:rFonts w:cs="Times New Roman"/>
+                <w:szCs w:val="28"/>
+              </w:rPr>
+            </w:pPr>
+            <w:r>
+              <w:rPr>
+                <w:rFonts w:cs="Times New Roman"/>
+                <w:szCs w:val="28"/>
+              </w:rPr>
+              <w:t>500000</w:t>
+            </w:r>
+          </w:p>
+        </w:tc>
+        <w:tc>
+          <w:tcPr>
+            <w:tcW w:w="992" w:type="dxa"/>
+            <w:textDirection w:val="btLr"/>
+          </w:tcPr>
+          <w:p>
+            <w:pPr>
+              <w:spacing w:line="240" w:lineRule="auto"/>
+              <w:ind w:left="113" w:right="113" w:firstLine="0"/>
+              <w:rPr>
+                <w:rFonts w:cs="Times New Roman"/>
+                <w:szCs w:val="28"/>
+              </w:rPr>
+            </w:pPr>
+            <w:r>
+              <w:rPr>
+                <w:rFonts w:cs="Times New Roman"/>
+                <w:szCs w:val="28"/>
+              </w:rPr>
+              <w:t>1000-2500</w:t>
+            </w:r>
+          </w:p>
+        </w:tc>
+        <w:tc>
+          <w:tcPr>
+            <w:tcW w:w="992" w:type="dxa"/>
+            <w:textDirection w:val="btLr"/>
+          </w:tcPr>
+          <w:p>
+            <w:pPr>
+              <w:spacing w:line="240" w:lineRule="auto"/>
+              <w:ind w:left="113" w:right="113" w:firstLine="0"/>
+              <w:rPr>
+                <w:rFonts w:cs="Times New Roman"/>
+                <w:szCs w:val="28"/>
+              </w:rPr>
+            </w:pPr>
+            <w:r>
+              <w:rPr>
+                <w:rFonts w:cs="Times New Roman"/>
+                <w:szCs w:val="28"/>
+              </w:rPr>
+              <w:t>14000</w:t>
+            </w:r>
+          </w:p>
+        </w:tc>
+        <w:tc>
+          <w:tcPr>
+            <w:tcW w:w="709" w:type="dxa"/>
+            <w:textDirection w:val="btLr"/>
+          </w:tcPr>
+          <w:p>
+            <w:pPr>
+              <w:spacing w:line="240" w:lineRule="auto"/>
+              <w:ind w:left="113" w:right="113" w:firstLine="0"/>
+              <w:rPr>
+                <w:rFonts w:cs="Times New Roman"/>
+                <w:szCs w:val="28"/>
+              </w:rPr>
+            </w:pPr>
+            <w:r>
+              <w:rPr>
+                <w:rFonts w:cs="Times New Roman"/>
+                <w:szCs w:val="28"/>
+              </w:rPr>
+              <w:t>1000-1400</w:t>
+            </w:r>
+          </w:p>
+        </w:tc>
+        <w:tc>
+          <w:tcPr>
+            <w:tcW w:w="709" w:type="dxa"/>
+            <w:textDirection w:val="btLr"/>
+          </w:tcPr>
+          <w:p>
+            <w:pPr>
+              <w:spacing w:line="240" w:lineRule="auto"/>
+              <w:ind w:left="113" w:right="113" w:firstLine="0"/>
+              <w:rPr>
+                <w:rFonts w:cs="Times New Roman"/>
+                <w:szCs w:val="28"/>
+              </w:rPr>
+            </w:pPr>
+            <w:r>
+              <w:rPr>
+                <w:rFonts w:cs="Times New Roman"/>
+                <w:szCs w:val="28"/>
+              </w:rPr>
+              <w:t>1500</w:t>
+            </w:r>
           </w:p>
         </w:tc>
       </w:tr>
@@ -4359,7 +4986,7 @@
         </w:trPr>
         <w:tc>
           <w:tcPr>
-            <w:tcW w:w="1129" w:type="dxa"/>
+            <w:tcW w:w="1167" w:type="dxa"/>
             <w:textDirection w:val="btLr"/>
           </w:tcPr>
           <w:p>
@@ -4382,7 +5009,7 @@
         </w:tc>
         <w:tc>
           <w:tcPr>
-            <w:tcW w:w="851" w:type="dxa"/>
+            <w:tcW w:w="818" w:type="dxa"/>
             <w:textDirection w:val="btLr"/>
           </w:tcPr>
           <w:p>
@@ -4405,7 +5032,7 @@
         </w:tc>
         <w:tc>
           <w:tcPr>
-            <w:tcW w:w="850" w:type="dxa"/>
+            <w:tcW w:w="709" w:type="dxa"/>
             <w:textDirection w:val="btLr"/>
           </w:tcPr>
           <w:p>
@@ -4428,7 +5055,7 @@
         </w:tc>
         <w:tc>
           <w:tcPr>
-            <w:tcW w:w="454" w:type="dxa"/>
+            <w:tcW w:w="425" w:type="dxa"/>
             <w:textDirection w:val="btLr"/>
           </w:tcPr>
           <w:p>
@@ -4451,7 +5078,7 @@
         </w:tc>
         <w:tc>
           <w:tcPr>
-            <w:tcW w:w="719" w:type="dxa"/>
+            <w:tcW w:w="709" w:type="dxa"/>
             <w:textDirection w:val="btLr"/>
           </w:tcPr>
           <w:p>
@@ -4474,7 +5101,7 @@
         </w:tc>
         <w:tc>
           <w:tcPr>
-            <w:tcW w:w="719" w:type="dxa"/>
+            <w:tcW w:w="992" w:type="dxa"/>
             <w:textDirection w:val="btLr"/>
           </w:tcPr>
           <w:p>
@@ -4497,7 +5124,7 @@
         </w:tc>
         <w:tc>
           <w:tcPr>
-            <w:tcW w:w="719" w:type="dxa"/>
+            <w:tcW w:w="992" w:type="dxa"/>
             <w:textDirection w:val="btLr"/>
           </w:tcPr>
           <w:p>
@@ -4520,7 +5147,7 @@
         </w:tc>
         <w:tc>
           <w:tcPr>
-            <w:tcW w:w="719" w:type="dxa"/>
+            <w:tcW w:w="992" w:type="dxa"/>
             <w:textDirection w:val="btLr"/>
           </w:tcPr>
           <w:p>
@@ -4543,30 +5170,30 @@
         </w:tc>
         <w:tc>
           <w:tcPr>
-            <w:tcW w:w="719" w:type="dxa"/>
-            <w:textDirection w:val="btLr"/>
-          </w:tcPr>
-          <w:p>
-            <w:pPr>
-              <w:spacing w:line="240" w:lineRule="auto"/>
-              <w:ind w:left="113" w:right="113" w:firstLine="0"/>
-              <w:rPr>
-                <w:rFonts w:cs="Times New Roman"/>
-                <w:szCs w:val="28"/>
-              </w:rPr>
-            </w:pPr>
-            <w:r>
-              <w:rPr>
-                <w:rFonts w:cs="Times New Roman"/>
-                <w:szCs w:val="28"/>
-              </w:rPr>
-              <w:t>Природные ресурсы</w:t>
-            </w:r>
-          </w:p>
-        </w:tc>
-        <w:tc>
-          <w:tcPr>
-            <w:tcW w:w="719" w:type="dxa"/>
+            <w:tcW w:w="993" w:type="dxa"/>
+            <w:textDirection w:val="btLr"/>
+          </w:tcPr>
+          <w:p>
+            <w:pPr>
+              <w:spacing w:line="240" w:lineRule="auto"/>
+              <w:ind w:left="113" w:right="113" w:firstLine="0"/>
+              <w:rPr>
+                <w:rFonts w:cs="Times New Roman"/>
+                <w:szCs w:val="28"/>
+              </w:rPr>
+            </w:pPr>
+            <w:r>
+              <w:rPr>
+                <w:rFonts w:cs="Times New Roman"/>
+                <w:szCs w:val="28"/>
+              </w:rPr>
+              <w:t>Приливы и отливы</w:t>
+            </w:r>
+          </w:p>
+        </w:tc>
+        <w:tc>
+          <w:tcPr>
+            <w:tcW w:w="992" w:type="dxa"/>
             <w:textDirection w:val="btLr"/>
           </w:tcPr>
           <w:p>
@@ -4589,7 +5216,7 @@
         </w:tc>
         <w:tc>
           <w:tcPr>
-            <w:tcW w:w="719" w:type="dxa"/>
+            <w:tcW w:w="992" w:type="dxa"/>
             <w:textDirection w:val="btLr"/>
           </w:tcPr>
           <w:p>
@@ -4612,45 +5239,59 @@
         </w:tc>
         <w:tc>
           <w:tcPr>
-            <w:tcW w:w="719" w:type="dxa"/>
-            <w:textDirection w:val="btLr"/>
-          </w:tcPr>
-          <w:p>
-            <w:pPr>
-              <w:spacing w:line="240" w:lineRule="auto"/>
-              <w:ind w:left="113" w:right="113" w:firstLine="0"/>
-              <w:rPr>
-                <w:rFonts w:cs="Times New Roman"/>
-                <w:szCs w:val="28"/>
-              </w:rPr>
-            </w:pPr>
-          </w:p>
-        </w:tc>
-        <w:tc>
-          <w:tcPr>
-            <w:tcW w:w="719" w:type="dxa"/>
-            <w:textDirection w:val="btLr"/>
-          </w:tcPr>
-          <w:p>
-            <w:pPr>
-              <w:spacing w:line="240" w:lineRule="auto"/>
-              <w:ind w:left="113" w:right="113" w:firstLine="0"/>
-              <w:rPr>
-                <w:rFonts w:cs="Times New Roman"/>
-                <w:szCs w:val="28"/>
-              </w:rPr>
-            </w:pPr>
+            <w:tcW w:w="709" w:type="dxa"/>
+            <w:textDirection w:val="btLr"/>
+          </w:tcPr>
+          <w:p>
+            <w:pPr>
+              <w:spacing w:line="240" w:lineRule="auto"/>
+              <w:ind w:left="113" w:right="113" w:firstLine="0"/>
+              <w:rPr>
+                <w:rFonts w:cs="Times New Roman"/>
+                <w:szCs w:val="28"/>
+              </w:rPr>
+            </w:pPr>
+            <w:r>
+              <w:rPr>
+                <w:rFonts w:cs="Times New Roman"/>
+                <w:szCs w:val="28"/>
+              </w:rPr>
+              <w:t>Мазут</w:t>
+            </w:r>
+          </w:p>
+        </w:tc>
+        <w:tc>
+          <w:tcPr>
+            <w:tcW w:w="709" w:type="dxa"/>
+            <w:textDirection w:val="btLr"/>
+          </w:tcPr>
+          <w:p>
+            <w:pPr>
+              <w:spacing w:line="240" w:lineRule="auto"/>
+              <w:ind w:left="113" w:right="113" w:firstLine="0"/>
+              <w:rPr>
+                <w:rFonts w:cs="Times New Roman"/>
+                <w:szCs w:val="28"/>
+              </w:rPr>
+            </w:pPr>
+            <w:r>
+              <w:rPr>
+                <w:rFonts w:cs="Times New Roman"/>
+                <w:szCs w:val="28"/>
+              </w:rPr>
+              <w:t>Недра Земли</w:t>
+            </w:r>
           </w:p>
         </w:tc>
       </w:tr>
       <w:tr>
         <w:trPr>
           <w:cantSplit/>
-          <w:trHeight w:val="1971"/>
+          <w:trHeight w:val="2254"/>
         </w:trPr>
         <w:tc>
           <w:tcPr>
-            <w:tcW w:w="1129" w:type="dxa"/>
+            <w:tcW w:w="1167" w:type="dxa"/>
             <w:textDirection w:val="btLr"/>
           </w:tcPr>
           <w:p>
@@ -4673,7 +5314,7 @@
         </w:tc>
         <w:tc>
           <w:tcPr>
-            <w:tcW w:w="851" w:type="dxa"/>
+            <w:tcW w:w="818" w:type="dxa"/>
             <w:textDirection w:val="btLr"/>
           </w:tcPr>
           <w:p>
@@ -4696,30 +5337,30 @@
         </w:tc>
         <w:tc>
           <w:tcPr>
-            <w:tcW w:w="850" w:type="dxa"/>
-            <w:textDirection w:val="btLr"/>
-          </w:tcPr>
-          <w:p>
-            <w:pPr>
-              <w:spacing w:line="240" w:lineRule="auto"/>
-              <w:ind w:left="113" w:right="113" w:firstLine="0"/>
-              <w:rPr>
-                <w:rFonts w:cs="Times New Roman"/>
-                <w:szCs w:val="28"/>
-              </w:rPr>
-            </w:pPr>
-            <w:r>
-              <w:rPr>
-                <w:rFonts w:cs="Times New Roman"/>
-                <w:szCs w:val="28"/>
-              </w:rPr>
-              <w:t>Гидро-ЭС</w:t>
-            </w:r>
-          </w:p>
-        </w:tc>
-        <w:tc>
-          <w:tcPr>
-            <w:tcW w:w="454" w:type="dxa"/>
+            <w:tcW w:w="709" w:type="dxa"/>
+            <w:textDirection w:val="btLr"/>
+          </w:tcPr>
+          <w:p>
+            <w:pPr>
+              <w:spacing w:line="240" w:lineRule="auto"/>
+              <w:ind w:left="113" w:right="113" w:firstLine="0"/>
+              <w:rPr>
+                <w:rFonts w:cs="Times New Roman"/>
+                <w:szCs w:val="28"/>
+              </w:rPr>
+            </w:pPr>
+            <w:r>
+              <w:rPr>
+                <w:rFonts w:cs="Times New Roman"/>
+                <w:szCs w:val="28"/>
+              </w:rPr>
+              <w:t>Гидроаккумулирующая ЭС</w:t>
+            </w:r>
+          </w:p>
+        </w:tc>
+        <w:tc>
+          <w:tcPr>
+            <w:tcW w:w="425" w:type="dxa"/>
             <w:textDirection w:val="btLr"/>
           </w:tcPr>
           <w:p>
@@ -4742,7 +5383,7 @@
         </w:tc>
         <w:tc>
           <w:tcPr>
-            <w:tcW w:w="719" w:type="dxa"/>
+            <w:tcW w:w="709" w:type="dxa"/>
             <w:textDirection w:val="btLr"/>
           </w:tcPr>
           <w:p>
@@ -4765,7 +5406,7 @@
         </w:tc>
         <w:tc>
           <w:tcPr>
-            <w:tcW w:w="719" w:type="dxa"/>
+            <w:tcW w:w="992" w:type="dxa"/>
             <w:textDirection w:val="btLr"/>
           </w:tcPr>
           <w:p>
@@ -4788,7 +5429,7 @@
         </w:tc>
         <w:tc>
           <w:tcPr>
-            <w:tcW w:w="719" w:type="dxa"/>
+            <w:tcW w:w="992" w:type="dxa"/>
             <w:textDirection w:val="btLr"/>
           </w:tcPr>
           <w:p>
@@ -4811,23 +5452,7 @@
         </w:tc>
         <w:tc>
           <w:tcPr>
-            <w:tcW w:w="719" w:type="dxa"/>
-            <w:textDirection w:val="btLr"/>
-          </w:tcPr>
-          <w:p>
-            <w:pPr>
-              <w:spacing w:line="240" w:lineRule="auto"/>
-              <w:ind w:left="113" w:right="113" w:firstLine="0"/>
-              <w:rPr>
-                <w:rFonts w:cs="Times New Roman"/>
-                <w:szCs w:val="28"/>
-              </w:rPr>
-            </w:pPr>
-          </w:p>
-        </w:tc>
-        <w:tc>
-          <w:tcPr>
-            <w:tcW w:w="719" w:type="dxa"/>
+            <w:tcW w:w="992" w:type="dxa"/>
             <w:textDirection w:val="btLr"/>
           </w:tcPr>
           <w:p>
@@ -4850,23 +5475,7 @@
         </w:tc>
         <w:tc>
           <w:tcPr>
-            <w:tcW w:w="719" w:type="dxa"/>
-            <w:textDirection w:val="btLr"/>
-          </w:tcPr>
-          <w:p>
-            <w:pPr>
-              <w:spacing w:line="240" w:lineRule="auto"/>
-              <w:ind w:left="113" w:right="113" w:firstLine="0"/>
-              <w:rPr>
-                <w:rFonts w:cs="Times New Roman"/>
-                <w:szCs w:val="28"/>
-              </w:rPr>
-            </w:pPr>
-          </w:p>
-        </w:tc>
-        <w:tc>
-          <w:tcPr>
-            <w:tcW w:w="719" w:type="dxa"/>
+            <w:tcW w:w="993" w:type="dxa"/>
             <w:textDirection w:val="btLr"/>
           </w:tcPr>
           <w:p>
@@ -4889,23 +5498,76 @@
         </w:tc>
         <w:tc>
           <w:tcPr>
-            <w:tcW w:w="719" w:type="dxa"/>
-            <w:textDirection w:val="btLr"/>
-          </w:tcPr>
-          <w:p>
-            <w:pPr>
-              <w:spacing w:line="240" w:lineRule="auto"/>
-              <w:ind w:left="113" w:right="113" w:firstLine="0"/>
-              <w:rPr>
-                <w:rFonts w:cs="Times New Roman"/>
-                <w:szCs w:val="28"/>
-              </w:rPr>
-            </w:pPr>
-          </w:p>
-        </w:tc>
-        <w:tc>
-          <w:tcPr>
-            <w:tcW w:w="719" w:type="dxa"/>
+            <w:tcW w:w="992" w:type="dxa"/>
+            <w:textDirection w:val="btLr"/>
+          </w:tcPr>
+          <w:p>
+            <w:pPr>
+              <w:spacing w:line="240" w:lineRule="auto"/>
+              <w:ind w:left="113" w:right="113" w:firstLine="0"/>
+              <w:rPr>
+                <w:rFonts w:cs="Times New Roman"/>
+                <w:szCs w:val="28"/>
+              </w:rPr>
+            </w:pPr>
+            <w:r>
+              <w:rPr>
+                <w:rFonts w:cs="Times New Roman"/>
+                <w:szCs w:val="28"/>
+              </w:rPr>
+              <w:t>Гидроэлектростанция</w:t>
+            </w:r>
+          </w:p>
+        </w:tc>
+        <w:tc>
+          <w:tcPr>
+            <w:tcW w:w="992" w:type="dxa"/>
+            <w:textDirection w:val="btLr"/>
+          </w:tcPr>
+          <w:p>
+            <w:pPr>
+              <w:spacing w:line="240" w:lineRule="auto"/>
+              <w:ind w:left="113" w:right="113" w:firstLine="0"/>
+              <w:rPr>
+                <w:rFonts w:cs="Times New Roman"/>
+                <w:szCs w:val="28"/>
+              </w:rPr>
+            </w:pPr>
+            <w:r>
+              <w:rPr>
+                <w:rFonts w:cs="Times New Roman"/>
+                <w:szCs w:val="28"/>
+              </w:rPr>
+              <w:t>Альтернативная ЭС</w:t>
+            </w:r>
+          </w:p>
+        </w:tc>
+        <w:tc>
+          <w:tcPr>
+            <w:tcW w:w="709" w:type="dxa"/>
+            <w:textDirection w:val="btLr"/>
+          </w:tcPr>
+          <w:p>
+            <w:pPr>
+              <w:spacing w:line="240" w:lineRule="auto"/>
+              <w:ind w:left="113" w:right="113" w:firstLine="0"/>
+              <w:rPr>
+                <w:rFonts w:cs="Times New Roman"/>
+                <w:szCs w:val="28"/>
+              </w:rPr>
+            </w:pPr>
+            <w:r>
+              <w:rPr>
+                <w:rFonts w:cs="Times New Roman"/>
+                <w:szCs w:val="28"/>
+              </w:rPr>
+              <w:t>Тепловая ЭС</w:t>
+            </w:r>
+          </w:p>
+        </w:tc>
+        <w:tc>
+          <w:tcPr>
+            <w:tcW w:w="709" w:type="dxa"/>
             <w:textDirection w:val="btLr"/>
           </w:tcPr>
           <w:p>
@@ -4934,7 +5596,7 @@
         </w:trPr>
         <w:tc>
           <w:tcPr>
-            <w:tcW w:w="1129" w:type="dxa"/>
+            <w:tcW w:w="1167" w:type="dxa"/>
             <w:textDirection w:val="btLr"/>
           </w:tcPr>
           <w:p>
@@ -4957,7 +5619,7 @@
         </w:tc>
         <w:tc>
           <w:tcPr>
-            <w:tcW w:w="851" w:type="dxa"/>
+            <w:tcW w:w="818" w:type="dxa"/>
             <w:textDirection w:val="btLr"/>
           </w:tcPr>
           <w:p>
@@ -4980,7 +5642,7 @@
         </w:tc>
         <w:tc>
           <w:tcPr>
-            <w:tcW w:w="850" w:type="dxa"/>
+            <w:tcW w:w="709" w:type="dxa"/>
             <w:textDirection w:val="btLr"/>
           </w:tcPr>
           <w:p>
@@ -5003,7 +5665,7 @@
         </w:tc>
         <w:tc>
           <w:tcPr>
-            <w:tcW w:w="454" w:type="dxa"/>
+            <w:tcW w:w="425" w:type="dxa"/>
             <w:textDirection w:val="btLr"/>
           </w:tcPr>
           <w:p>
@@ -5026,7 +5688,7 @@
         </w:tc>
         <w:tc>
           <w:tcPr>
-            <w:tcW w:w="719" w:type="dxa"/>
+            <w:tcW w:w="709" w:type="dxa"/>
             <w:textDirection w:val="btLr"/>
           </w:tcPr>
           <w:p>
@@ -5049,7 +5711,7 @@
         </w:tc>
         <w:tc>
           <w:tcPr>
-            <w:tcW w:w="719" w:type="dxa"/>
+            <w:tcW w:w="992" w:type="dxa"/>
             <w:textDirection w:val="btLr"/>
           </w:tcPr>
           <w:p>
@@ -5072,7 +5734,7 @@
         </w:tc>
         <w:tc>
           <w:tcPr>
-            <w:tcW w:w="719" w:type="dxa"/>
+            <w:tcW w:w="992" w:type="dxa"/>
             <w:textDirection w:val="btLr"/>
           </w:tcPr>
           <w:p>
@@ -5095,7 +5757,7 @@
         </w:tc>
         <w:tc>
           <w:tcPr>
-            <w:tcW w:w="719" w:type="dxa"/>
+            <w:tcW w:w="992" w:type="dxa"/>
             <w:textDirection w:val="btLr"/>
           </w:tcPr>
           <w:p>
@@ -5118,7 +5780,7 @@
         </w:tc>
         <w:tc>
           <w:tcPr>
-            <w:tcW w:w="719" w:type="dxa"/>
+            <w:tcW w:w="993" w:type="dxa"/>
             <w:textDirection w:val="btLr"/>
           </w:tcPr>
           <w:p>
@@ -5141,7 +5803,7 @@
         </w:tc>
         <w:tc>
           <w:tcPr>
-            <w:tcW w:w="719" w:type="dxa"/>
+            <w:tcW w:w="992" w:type="dxa"/>
             <w:textDirection w:val="btLr"/>
           </w:tcPr>
           <w:p>
@@ -5164,7 +5826,7 @@
         </w:tc>
         <w:tc>
           <w:tcPr>
-            <w:tcW w:w="719" w:type="dxa"/>
+            <w:tcW w:w="992" w:type="dxa"/>
             <w:textDirection w:val="btLr"/>
           </w:tcPr>
           <w:p>
@@ -5187,7 +5849,7 @@
         </w:tc>
         <w:tc>
           <w:tcPr>
-            <w:tcW w:w="719" w:type="dxa"/>
+            <w:tcW w:w="709" w:type="dxa"/>
             <w:textDirection w:val="btLr"/>
           </w:tcPr>
           <w:p>
@@ -5210,7 +5872,7 @@
         </w:tc>
         <w:tc>
           <w:tcPr>
-            <w:tcW w:w="719" w:type="dxa"/>
+            <w:tcW w:w="709" w:type="dxa"/>
             <w:textDirection w:val="btLr"/>
           </w:tcPr>
           <w:p>
@@ -5249,7 +5911,6 @@
         <w:pStyle w:val="1"/>
       </w:pPr>
       <w:r>
-        <w:lastRenderedPageBreak/>
         <w:t>3 Контрольные вопросы</w:t>
       </w:r>
     </w:p>
@@ -5277,26 +5938,41 @@
         </w:rPr>
       </w:pPr>
       <w:r>
+        <w:t>Энергетические объекты, особенно тепловые электростанции, могут выделять в атмосферу ряд вредных веществ, таких как диоксид серы (SO₂), оксиды азота (NOₓ), углекислый газ (CO₂), мелкие частицы (PM), метан (CH₄), ртуть (</w:t>
+      </w:r>
+      <w:proofErr w:type="spellStart"/>
+      <w:r>
+        <w:t>Hg</w:t>
+      </w:r>
+      <w:proofErr w:type="spellEnd"/>
+      <w:r>
+        <w:t>) и летучие органические соединения (ЛОС). Эти вещества способствуют кислотным дождям, образованию смога, изменению климата и могут вызывать заболевания дыхательной и сердечно-сосудистой систем. Переход на возобновляемые источники энергии, такие как солнечная и ветровая энергия, помогает снизить выбросы этих веществ и улучшить качество воздуха.</w:t>
+      </w:r>
+    </w:p>
+    <w:p>
+      <w:pPr>
         <w:rPr>
           <w:b/>
           <w:bCs/>
         </w:rPr>
-        <w:t xml:space="preserve">2 За счет каких мероприятий можно уменьшить потребление органического топлива? </w:t>
-      </w:r>
-    </w:p>
-    <w:p>
-      <w:pPr>
+      </w:pPr>
+      <w:r>
         <w:rPr>
           <w:b/>
           <w:bCs/>
         </w:rPr>
-      </w:pPr>
-      <w:r>
+        <w:t xml:space="preserve">2 За счет каких мероприятий можно уменьшить потребление органического топлива? </w:t>
+      </w:r>
+    </w:p>
+    <w:p>
+      <w:pPr>
         <w:rPr>
           <w:b/>
           <w:bCs/>
         </w:rPr>
-        <w:t xml:space="preserve">3 В чем проявляется воздействие вредных выбросов на окружающую среду? </w:t>
+      </w:pPr>
+      <w:r>
+        <w:t>Уменьшить потребление органического топлива можно за счет перехода на возобновляемые источники энергии (солнечные, ветровые, гидро- и геотермальные электростанции), внедрения энергоэффективных технологий (светодиодное освещение, энергоэффективные устройства), оптимизации управления энергопотреблением, модернизации производственных процессов, снижения потерь энергии через улучшение изоляции зданий и сетей передачи, информирования населения об энергоэффективных практиках и применения зеленого строительства. Эти меры помогают сократить зависимость от ископаемых видов топлива и снизить выбросы вредных веществ в атмосферу.</w:t>
       </w:r>
     </w:p>
     <w:p>
@@ -5311,7 +5987,20 @@
           <w:b/>
           <w:bCs/>
         </w:rPr>
-        <w:t xml:space="preserve">4 Оказывают ли возобновляемые источники энергии отрицательное воздействие на окружающую среду? </w:t>
+        <w:t xml:space="preserve">3 В чем проявляется воздействие вредных выбросов на окружающую среду? </w:t>
+      </w:r>
+    </w:p>
+    <w:p>
+      <w:r>
+        <w:t>Вредные выбросы энергетических объектов оказывают негативное воздействие на окружающую среду, вызывая кислотные дожди, изменение климата и образование фотохимического смога. Они включают такие вещества, как диоксид серы (SO₂), оксиды азота (NOₓ), углекислый газ (CO₂), метан (CH₄), ртуть (</w:t>
+      </w:r>
+      <w:proofErr w:type="spellStart"/>
+      <w:r>
+        <w:t>Hg</w:t>
+      </w:r>
+      <w:proofErr w:type="spellEnd"/>
+      <w:r>
+        <w:t>) и мелкие частицы (PM). Эти загрязнители ухудшают качество воздуха и воды, ведут к токсичному загрязнению почвы и водоемов, что негативно влияет на здоровье людей, вызывая респираторные и сердечно-сосудистые заболевания, и угрожает экосистемам, нарушая их баланс и устойчивость.</w:t>
       </w:r>
     </w:p>
     <w:p>
@@ -5326,7 +6015,13 @@
           <w:b/>
           <w:bCs/>
         </w:rPr>
-        <w:t xml:space="preserve">5 Чем измеряется потенциальная мощность рек Республики Беларусь? </w:t>
+        <w:lastRenderedPageBreak/>
+        <w:t xml:space="preserve">4 Оказывают ли возобновляемые источники энергии отрицательное воздействие на окружающую среду? </w:t>
+      </w:r>
+    </w:p>
+    <w:p>
+      <w:r>
+        <w:t>Хотя возобновляемые источники энергии, такие как солнечные, ветровые и гидроэнергетические установки, значительно меньше загрязняют окружающую среду по сравнению с ископаемыми видами топлива, они все же имеют некоторые отрицательные воздействия. Например, строительство солнечных и ветровых ферм требует больших площадей, что может привести к изменению ландшафта и нарушению местных экосистем. Ветроэнергетика может оказывать влияние на популяции птиц и летучих мышей, а гидроэлектростанции могут изменять водные экосистемы и миграционные пути рыб. Тем не менее, по сравнению с традиционными источниками энергии, отрицательное воздействие возобновляемых источников энергии значительно меньше и более управляемо.</w:t>
       </w:r>
     </w:p>
     <w:p>
@@ -5341,7 +6036,12 @@
           <w:b/>
           <w:bCs/>
         </w:rPr>
-        <w:t xml:space="preserve">6 Чему равна установленная мощность малых ГЭС? </w:t>
+        <w:t xml:space="preserve">5 Чем измеряется потенциальная мощность рек Республики Беларусь? </w:t>
+      </w:r>
+    </w:p>
+    <w:p>
+      <w:r>
+        <w:t>Потенциальная мощность рек Республики Беларусь измеряется их гидроэнергетическим потенциалом, который зависит от объема воды, падения реки и уровня использования гидроэнергетических ресурсов. Это важный показатель для оценки возможностей использования гидроэнергетики в стране.</w:t>
       </w:r>
     </w:p>
     <w:p>
@@ -5356,7 +6056,12 @@
           <w:b/>
           <w:bCs/>
         </w:rPr>
-        <w:t xml:space="preserve">7 Какие экологические параметры должны учитываться при строительстве малых ГЭС? </w:t>
+        <w:t xml:space="preserve">6 Чему равна установленная мощность малых ГЭС? </w:t>
+      </w:r>
+    </w:p>
+    <w:p>
+      <w:r>
+        <w:t>Установленная мощность малых гидроэлектростанций (ГЭС) обычно составляет от 1 до 10 мегаватт (МВт). Эти станции используются для выработки электроэнергии из небольших водных ресурсов и могут быть важным источником возобновляемой энергии для местных сообществ.</w:t>
       </w:r>
     </w:p>
     <w:p>
@@ -5371,7 +6076,12 @@
           <w:b/>
           <w:bCs/>
         </w:rPr>
-        <w:t xml:space="preserve">8 Что такое когенерация? </w:t>
+        <w:t xml:space="preserve">7 Какие экологические параметры должны учитываться при строительстве малых ГЭС? </w:t>
+      </w:r>
+    </w:p>
+    <w:p>
+      <w:r>
+        <w:t>При строительстве малых ГЭС должны учитываться следующие экологические параметры: воздействие на водные экосистемы, сохранение биологического разнообразия, миграционные пути рыб, качество воды, предотвращение эрозии берегов, минимизация изменения ландшафта и уровня водохранилища, а также воздействие на местные сообщества и их традиционный образ жизни. Эти параметры важны для обеспечения экологически устойчивого и социально ответственного строительства малых ГЭС.</w:t>
       </w:r>
     </w:p>
     <w:p>
@@ -5386,7 +6096,27 @@
           <w:b/>
           <w:bCs/>
         </w:rPr>
-        <w:t xml:space="preserve">9 Назовите наиболее перспективные реки для строительства ГЭС. </w:t>
+        <w:t>8 Что такое когенерация?</w:t>
+      </w:r>
+    </w:p>
+    <w:p>
+      <w:r>
+        <w:t xml:space="preserve"> </w:t>
+      </w:r>
+      <w:r>
+        <w:t xml:space="preserve">Когенерация — это процесс одновременного производства электроэнергии и тепла из одного источника топлива, что позволяет повысить </w:t>
+      </w:r>
+      <w:r>
+        <w:lastRenderedPageBreak/>
+        <w:t xml:space="preserve">общую эффективность использования энергии. В </w:t>
+      </w:r>
+      <w:proofErr w:type="spellStart"/>
+      <w:r>
+        <w:t>когенерационных</w:t>
+      </w:r>
+      <w:proofErr w:type="spellEnd"/>
+      <w:r>
+        <w:t xml:space="preserve"> установках тепло, выделяемое при производстве электроэнергии, используется для обогрева зданий или для промышленных нужд, что снижает потери энергии и уменьшает выбросы парниковых газов. Этот метод часто применяется в системах централизованного теплоснабжения и на предприятиях с высокими потребностями в тепле и электроэнергии.</w:t>
       </w:r>
     </w:p>
     <w:p>
@@ -5401,16 +6131,20 @@
           <w:b/>
           <w:bCs/>
         </w:rPr>
-        <w:t>10 Какие вещества выделяются в результате неполного сгорания топлива?</w:t>
-      </w:r>
-    </w:p>
-    <w:p>
-      <w:pPr>
+        <w:t>9 Назовите наиболее перспективные реки для строительства ГЭС.</w:t>
+      </w:r>
+    </w:p>
+    <w:p>
+      <w:r>
         <w:rPr>
           <w:b/>
           <w:bCs/>
         </w:rPr>
-      </w:pPr>
+        <w:t xml:space="preserve"> </w:t>
+      </w:r>
+      <w:r>
+        <w:t>Наиболее перспективными реками для строительства гидроэлектростанций (ГЭС) в Республике Беларусь являются Западная Двина и Неман. Эти реки имеют значительный гидроэнергетический потенциал и могут обеспечить значительное количество возобновляемой энергии для страны.</w:t>
+      </w:r>
     </w:p>
     <w:p>
       <w:pPr>
@@ -5424,19 +6158,12 @@
           <w:b/>
           <w:bCs/>
         </w:rPr>
-        <w:t xml:space="preserve">2 </w:t>
-      </w:r>
-      <w:r>
-        <w:rPr>
-          <w:b/>
-          <w:bCs/>
-        </w:rPr>
-        <w:t xml:space="preserve">По каким признакам определяется направление распространения ЛП? </w:t>
-      </w:r>
-    </w:p>
-    <w:p>
-      <w:r>
-        <w:t>Направление распространения низового лесного пожара определяется по направлению ветра, топографии местности, наличию горючих материалов и уровню влажности и температуры воздуха.</w:t>
+        <w:t>10 Какие вещества выделяются в результате неполного сгорания топлива?</w:t>
+      </w:r>
+    </w:p>
+    <w:p>
+      <w:r>
+        <w:t>В результате неполного сгорания топлива выделяются такие вредные вещества, как угарный газ (CO), сажа (частицы PM), летучие органические соединения (ЛОС), полициклические ароматические углеводороды (ПАУ) и оксиды азота (NOₓ). Эти вещества могут негативно влиять на качество воздуха и здоровье человека, вызывая респираторные и сердечно-сосудистые заболевания, а также загрязнять окружающую среду.</w:t>
       </w:r>
     </w:p>
     <w:p>
@@ -5454,22 +6181,46 @@
         <w:t>Вывод</w:t>
       </w:r>
     </w:p>
-    <w:p/>
-    <w:p>
-      <w:r>
-        <w:t>В ходе работы была проведена комплексная оценка низового лесного пожара, охватывающая его параметры, распространение и меры безопасности. Были определены опасные направления и время подхода огня, а также выбраны безопасные маршруты эвакуации для людей и техники. Установлены первоочередные места локализации пожара и необходимые технические средства для его ликвидации.</w:t>
-      </w:r>
-    </w:p>
-    <w:p>
-      <w:r>
-        <w:t xml:space="preserve">Кроме того, внимание было уделено средствам индивидуальной защиты (СИЗ) для персонала, что подчеркивает важность обеспечения безопасности в условиях чрезвычайной ситуации. Общий результат работы подтвердил необходимость комплексного подхода к оценке и предотвращению </w:t>
-      </w:r>
-      <w:r>
-        <w:lastRenderedPageBreak/>
-        <w:t>последствий низового лесного пожара, а также важность подготовки и оснащения рабочих для эффективного реагирования на такие угрозы.</w:t>
-      </w:r>
-    </w:p>
-    <w:p/>
+    <w:p>
+      <w:pPr>
+        <w:pStyle w:val="af3"/>
+        <w:ind w:firstLine="708"/>
+        <w:jc w:val="both"/>
+        <w:rPr>
+          <w:sz w:val="28"/>
+          <w:szCs w:val="28"/>
+          <w:lang w:val="ru-RU"/>
+        </w:rPr>
+      </w:pPr>
+      <w:r>
+        <w:rPr>
+          <w:sz w:val="28"/>
+          <w:szCs w:val="28"/>
+          <w:lang w:val="ru-RU"/>
+        </w:rPr>
+        <w:t>В ходе данной практической работы были рассмотрены и проанализированы различные типы электростанций, включая ветровые, солнечные, гидроэлектростанции (ГЭС), атомные электростанции (АЭС), тепловые электростанции (ТЭЦ), гидроаккумулирующие электростанции, а также приливные, волновые и геотермальные электростанции. Были проанализированы ключевые параметры каждой из них: коэффициент полезного действия (КПД), срок службы и сроки окупаемости.</w:t>
+      </w:r>
+    </w:p>
+    <w:p>
+      <w:pPr>
+        <w:pStyle w:val="af3"/>
+        <w:ind w:firstLine="708"/>
+        <w:jc w:val="both"/>
+        <w:rPr>
+          <w:sz w:val="28"/>
+          <w:szCs w:val="28"/>
+          <w:lang w:val="ru-RU"/>
+        </w:rPr>
+      </w:pPr>
+      <w:r>
+        <w:rPr>
+          <w:sz w:val="28"/>
+          <w:szCs w:val="28"/>
+          <w:lang w:val="ru-RU"/>
+        </w:rPr>
+        <w:t>Исследование показало, что КПД различных типов электростанций существенно варьируется: от низких значений у солнечных и геотермальных электростанций до высоких показателей у атомных и приливных электростанций. Срок службы также различается: ветровые и солнечные электростанции имеют меньший срок службы по сравнению с ГЭС и АЭС, которые могут функционировать десятилетиями. Окупаемость проектов также значительно отличается, что зависит от начальных инвестиций, стоимости эксплуатации и местоположения.</w:t>
+      </w:r>
+    </w:p>
     <w:sectPr>
       <w:footerReference w:type="default" r:id="rId9"/>
       <w:pgSz w:w="11906" w:h="16838"/>
@@ -7088,46 +7839,46 @@
       </w:pPr>
     </w:lvl>
   </w:abstractNum>
-  <w:num w:numId="1" w16cid:durableId="109008116">
+  <w:num w:numId="1" w16cid:durableId="1453019626">
     <w:abstractNumId w:val="3"/>
   </w:num>
-  <w:num w:numId="2" w16cid:durableId="1865629991">
+  <w:num w:numId="2" w16cid:durableId="1042097925">
     <w:abstractNumId w:val="8"/>
   </w:num>
-  <w:num w:numId="3" w16cid:durableId="2122331667">
+  <w:num w:numId="3" w16cid:durableId="600917522">
     <w:abstractNumId w:val="7"/>
   </w:num>
-  <w:num w:numId="4" w16cid:durableId="1633246031">
+  <w:num w:numId="4" w16cid:durableId="1234701580">
     <w:abstractNumId w:val="9"/>
   </w:num>
-  <w:num w:numId="5" w16cid:durableId="1924533378">
+  <w:num w:numId="5" w16cid:durableId="1984577792">
     <w:abstractNumId w:val="6"/>
   </w:num>
-  <w:num w:numId="6" w16cid:durableId="422343517">
+  <w:num w:numId="6" w16cid:durableId="230387702">
     <w:abstractNumId w:val="1"/>
   </w:num>
-  <w:num w:numId="7" w16cid:durableId="614558305">
+  <w:num w:numId="7" w16cid:durableId="1660113709">
     <w:abstractNumId w:val="0"/>
   </w:num>
-  <w:num w:numId="8" w16cid:durableId="1896577432">
+  <w:num w:numId="8" w16cid:durableId="823817201">
     <w:abstractNumId w:val="12"/>
   </w:num>
-  <w:num w:numId="9" w16cid:durableId="631252305">
+  <w:num w:numId="9" w16cid:durableId="1775206028">
     <w:abstractNumId w:val="11"/>
   </w:num>
-  <w:num w:numId="10" w16cid:durableId="1003506007">
+  <w:num w:numId="10" w16cid:durableId="732583047">
     <w:abstractNumId w:val="5"/>
   </w:num>
-  <w:num w:numId="11" w16cid:durableId="780998798">
+  <w:num w:numId="11" w16cid:durableId="1939941244">
     <w:abstractNumId w:val="4"/>
   </w:num>
-  <w:num w:numId="12" w16cid:durableId="101388898">
+  <w:num w:numId="12" w16cid:durableId="1784036000">
     <w:abstractNumId w:val="13"/>
   </w:num>
-  <w:num w:numId="13" w16cid:durableId="945235652">
+  <w:num w:numId="13" w16cid:durableId="1448085827">
     <w:abstractNumId w:val="2"/>
   </w:num>
-  <w:num w:numId="14" w16cid:durableId="1438987376">
+  <w:num w:numId="14" w16cid:durableId="406852770">
     <w:abstractNumId w:val="10"/>
   </w:num>
 </w:numbering>
@@ -7954,6 +8705,26 @@
       <w:lang w:eastAsia="ru-RU"/>
     </w:rPr>
   </w:style>
+  <w:style w:type="paragraph" w:styleId="af3">
+    <w:name w:val="Normal (Web)"/>
+    <w:basedOn w:val="a"/>
+    <w:uiPriority w:val="99"/>
+    <w:unhideWhenUsed/>
+    <w:rsid w:val="00711427"/>
+    <w:pPr>
+      <w:spacing w:before="100" w:beforeAutospacing="1" w:after="100" w:afterAutospacing="1" w:line="240" w:lineRule="auto"/>
+      <w:ind w:firstLine="0"/>
+      <w:contextualSpacing w:val="0"/>
+      <w:jc w:val="left"/>
+    </w:pPr>
+    <w:rPr>
+      <w:rFonts w:eastAsia="Times New Roman" w:cs="Times New Roman"/>
+      <w:color w:val="auto"/>
+      <w:sz w:val="24"/>
+      <w:szCs w:val="24"/>
+      <w:lang w:val="en-US" w:eastAsia="en-US"/>
+    </w:rPr>
+  </w:style>
 </w:styles>
 </file>
 
